--- a/Desafío.docx
+++ b/Desafío.docx
@@ -721,6 +721,9 @@
     </w:p>
     <w:p>
       <w:r>
+        <w:rPr>
+          <w:noProof/>
+        </w:rPr>
         <mc:AlternateContent>
           <mc:Choice Requires="wpg">
             <w:drawing>
@@ -894,6 +897,9 @@
     </w:p>
     <w:p>
       <w:r>
+        <w:rPr>
+          <w:noProof/>
+        </w:rPr>
         <mc:AlternateContent>
           <mc:Choice Requires="wpg">
             <w:drawing>
@@ -1078,6 +1084,9 @@
     <w:p/>
     <w:p>
       <w:r>
+        <w:rPr>
+          <w:noProof/>
+        </w:rPr>
         <mc:AlternateContent>
           <mc:Choice Requires="wpg">
             <w:drawing>
@@ -1232,6 +1241,9 @@
     </w:p>
     <w:p>
       <w:r>
+        <w:rPr>
+          <w:noProof/>
+        </w:rPr>
         <mc:AlternateContent>
           <mc:Choice Requires="wpg">
             <w:drawing>
@@ -1636,6 +1648,226 @@
           <w:color w:val="F8F8F2"/>
           <w:sz w:val="21"/>
           <w:szCs w:val="21"/>
+          <w:lang w:val="es-419"/>
+        </w:rPr>
+      </w:pPr>
+      <w:r>
+        <w:rPr>
+          <w:rFonts w:ascii="Consolas" w:eastAsia="Times New Roman" w:hAnsi="Consolas" w:cs="Times New Roman"/>
+          <w:color w:val="6272A4"/>
+          <w:sz w:val="21"/>
+          <w:szCs w:val="21"/>
+          <w:lang w:val="es-419"/>
+        </w:rPr>
+        <w:t xml:space="preserve">-- -- -- ***** recordar tener desactivado el </w:t>
+      </w:r>
+      <w:proofErr w:type="spellStart"/>
+      <w:r>
+        <w:rPr>
+          <w:rFonts w:ascii="Consolas" w:eastAsia="Times New Roman" w:hAnsi="Consolas" w:cs="Times New Roman"/>
+          <w:color w:val="6272A4"/>
+          <w:sz w:val="21"/>
+          <w:szCs w:val="21"/>
+          <w:lang w:val="es-419"/>
+        </w:rPr>
+        <w:t>autocommit</w:t>
+      </w:r>
+      <w:proofErr w:type="spellEnd"/>
+      <w:r>
+        <w:rPr>
+          <w:rFonts w:ascii="Consolas" w:eastAsia="Times New Roman" w:hAnsi="Consolas" w:cs="Times New Roman"/>
+          <w:color w:val="6272A4"/>
+          <w:sz w:val="21"/>
+          <w:szCs w:val="21"/>
+          <w:lang w:val="es-419"/>
+        </w:rPr>
+        <w:t xml:space="preserve"> en tu base de datos</w:t>
+      </w:r>
+    </w:p>
+    <w:p>
+      <w:pPr>
+        <w:shd w:val="clear" w:color="auto" w:fill="282A36"/>
+        <w:spacing w:after="0" w:line="285" w:lineRule="atLeast"/>
+        <w:rPr>
+          <w:rFonts w:ascii="Consolas" w:eastAsia="Times New Roman" w:hAnsi="Consolas" w:cs="Times New Roman"/>
+          <w:color w:val="F8F8F2"/>
+          <w:sz w:val="21"/>
+          <w:szCs w:val="21"/>
+          <w:lang w:val="es-419"/>
+        </w:rPr>
+      </w:pPr>
+    </w:p>
+    <w:p>
+      <w:pPr>
+        <w:shd w:val="clear" w:color="auto" w:fill="282A36"/>
+        <w:spacing w:after="0" w:line="285" w:lineRule="atLeast"/>
+        <w:rPr>
+          <w:rFonts w:ascii="Consolas" w:eastAsia="Times New Roman" w:hAnsi="Consolas" w:cs="Times New Roman"/>
+          <w:color w:val="6272A4"/>
+          <w:sz w:val="21"/>
+          <w:szCs w:val="21"/>
+          <w:lang w:val="es-419"/>
+        </w:rPr>
+      </w:pPr>
+    </w:p>
+    <w:p>
+      <w:pPr>
+        <w:shd w:val="clear" w:color="auto" w:fill="282A36"/>
+        <w:spacing w:after="0" w:line="285" w:lineRule="atLeast"/>
+        <w:rPr>
+          <w:rFonts w:ascii="Consolas" w:eastAsia="Times New Roman" w:hAnsi="Consolas" w:cs="Times New Roman"/>
+          <w:color w:val="F8F8F2"/>
+          <w:sz w:val="21"/>
+          <w:szCs w:val="21"/>
+          <w:lang w:val="en-US"/>
+        </w:rPr>
+      </w:pPr>
+      <w:r>
+        <w:rPr>
+          <w:rFonts w:ascii="Consolas" w:eastAsia="Times New Roman" w:hAnsi="Consolas" w:cs="Times New Roman"/>
+          <w:color w:val="F8F8F2"/>
+          <w:sz w:val="21"/>
+          <w:szCs w:val="21"/>
+          <w:lang w:val="en-US"/>
+        </w:rPr>
+        <w:t>\</w:t>
+      </w:r>
+      <w:proofErr w:type="gramStart"/>
+      <w:r>
+        <w:rPr>
+          <w:rFonts w:ascii="Consolas" w:eastAsia="Times New Roman" w:hAnsi="Consolas" w:cs="Times New Roman"/>
+          <w:color w:val="FF79C6"/>
+          <w:sz w:val="21"/>
+          <w:szCs w:val="21"/>
+          <w:lang w:val="en-US"/>
+        </w:rPr>
+        <w:t>set</w:t>
+      </w:r>
+      <w:proofErr w:type="gramEnd"/>
+      <w:r>
+        <w:rPr>
+          <w:rFonts w:ascii="Consolas" w:eastAsia="Times New Roman" w:hAnsi="Consolas" w:cs="Times New Roman"/>
+          <w:color w:val="F8F8F2"/>
+          <w:sz w:val="21"/>
+          <w:szCs w:val="21"/>
+          <w:lang w:val="en-US"/>
+        </w:rPr>
+        <w:t xml:space="preserve"> AUTOCOMMIT </w:t>
+      </w:r>
+      <w:r>
+        <w:rPr>
+          <w:rFonts w:ascii="Consolas" w:eastAsia="Times New Roman" w:hAnsi="Consolas" w:cs="Times New Roman"/>
+          <w:color w:val="FF79C6"/>
+          <w:sz w:val="21"/>
+          <w:szCs w:val="21"/>
+          <w:lang w:val="en-US"/>
+        </w:rPr>
+        <w:t>off</w:t>
+      </w:r>
+    </w:p>
+    <w:p>
+      <w:pPr>
+        <w:shd w:val="clear" w:color="auto" w:fill="282A36"/>
+        <w:spacing w:after="0" w:line="285" w:lineRule="atLeast"/>
+        <w:rPr>
+          <w:rFonts w:ascii="Consolas" w:eastAsia="Times New Roman" w:hAnsi="Consolas" w:cs="Times New Roman"/>
+          <w:color w:val="F8F8F2"/>
+          <w:sz w:val="21"/>
+          <w:szCs w:val="21"/>
+          <w:lang w:val="en-US"/>
+        </w:rPr>
+      </w:pPr>
+      <w:r>
+        <w:rPr>
+          <w:rFonts w:ascii="Consolas" w:eastAsia="Times New Roman" w:hAnsi="Consolas" w:cs="Times New Roman"/>
+          <w:color w:val="F8F8F2"/>
+          <w:sz w:val="21"/>
+          <w:szCs w:val="21"/>
+          <w:lang w:val="en-US"/>
+        </w:rPr>
+        <w:t>\</w:t>
+      </w:r>
+      <w:proofErr w:type="gramStart"/>
+      <w:r>
+        <w:rPr>
+          <w:rFonts w:ascii="Consolas" w:eastAsia="Times New Roman" w:hAnsi="Consolas" w:cs="Times New Roman"/>
+          <w:color w:val="F8F8F2"/>
+          <w:sz w:val="21"/>
+          <w:szCs w:val="21"/>
+          <w:lang w:val="en-US"/>
+        </w:rPr>
+        <w:t>echo :AUTOCOMMIT</w:t>
+      </w:r>
+      <w:proofErr w:type="gramEnd"/>
+    </w:p>
+    <w:p>
+      <w:pPr>
+        <w:shd w:val="clear" w:color="auto" w:fill="282A36"/>
+        <w:spacing w:after="0" w:line="285" w:lineRule="atLeast"/>
+        <w:rPr>
+          <w:rFonts w:ascii="Consolas" w:eastAsia="Times New Roman" w:hAnsi="Consolas" w:cs="Times New Roman"/>
+          <w:color w:val="F8F8F2"/>
+          <w:sz w:val="21"/>
+          <w:szCs w:val="21"/>
+          <w:lang w:val="en-US"/>
+        </w:rPr>
+      </w:pPr>
+      <w:r>
+        <w:rPr>
+          <w:rFonts w:ascii="Consolas" w:eastAsia="Times New Roman" w:hAnsi="Consolas" w:cs="Times New Roman"/>
+          <w:color w:val="FF79C6"/>
+          <w:sz w:val="21"/>
+          <w:szCs w:val="21"/>
+          <w:lang w:val="en-US"/>
+        </w:rPr>
+        <w:t>off</w:t>
+      </w:r>
+      <w:r>
+        <w:rPr>
+          <w:rFonts w:ascii="Consolas" w:eastAsia="Times New Roman" w:hAnsi="Consolas" w:cs="Times New Roman"/>
+          <w:color w:val="F8F8F2"/>
+          <w:sz w:val="21"/>
+          <w:szCs w:val="21"/>
+          <w:lang w:val="en-US"/>
+        </w:rPr>
+        <w:t xml:space="preserve">   </w:t>
+      </w:r>
+    </w:p>
+    <w:p>
+      <w:pPr>
+        <w:shd w:val="clear" w:color="auto" w:fill="282A36"/>
+        <w:spacing w:after="0" w:line="285" w:lineRule="atLeast"/>
+        <w:rPr>
+          <w:rFonts w:ascii="Consolas" w:eastAsia="Times New Roman" w:hAnsi="Consolas" w:cs="Times New Roman"/>
+          <w:color w:val="6272A4"/>
+          <w:sz w:val="21"/>
+          <w:szCs w:val="21"/>
+          <w:lang w:val="en-US"/>
+        </w:rPr>
+      </w:pPr>
+    </w:p>
+    <w:p>
+      <w:pPr>
+        <w:shd w:val="clear" w:color="auto" w:fill="282A36"/>
+        <w:spacing w:after="0" w:line="285" w:lineRule="atLeast"/>
+        <w:rPr>
+          <w:rFonts w:ascii="Consolas" w:eastAsia="Times New Roman" w:hAnsi="Consolas" w:cs="Times New Roman"/>
+          <w:color w:val="6272A4"/>
+          <w:sz w:val="21"/>
+          <w:szCs w:val="21"/>
+          <w:lang w:val="en-US"/>
+        </w:rPr>
+      </w:pPr>
+    </w:p>
+    <w:p>
+      <w:pPr>
+        <w:shd w:val="clear" w:color="auto" w:fill="282A36"/>
+        <w:spacing w:after="0" w:line="285" w:lineRule="atLeast"/>
+        <w:rPr>
+          <w:rFonts w:ascii="Consolas" w:eastAsia="Times New Roman" w:hAnsi="Consolas" w:cs="Times New Roman"/>
+          <w:color w:val="F8F8F2"/>
+          <w:sz w:val="21"/>
+          <w:szCs w:val="21"/>
           <w:lang w:val="en-US"/>
         </w:rPr>
       </w:pPr>
@@ -2317,6 +2549,140 @@
           <w:lang w:val="en-US"/>
         </w:rPr>
       </w:pPr>
+    </w:p>
+    <w:p>
+      <w:pPr>
+        <w:shd w:val="clear" w:color="auto" w:fill="282A36"/>
+        <w:spacing w:after="0" w:line="285" w:lineRule="atLeast"/>
+        <w:rPr>
+          <w:rFonts w:ascii="Consolas" w:eastAsia="Times New Roman" w:hAnsi="Consolas" w:cs="Times New Roman"/>
+          <w:color w:val="F8F8F2"/>
+          <w:sz w:val="21"/>
+          <w:szCs w:val="21"/>
+          <w:lang w:val="en-US"/>
+        </w:rPr>
+      </w:pPr>
+      <w:r>
+        <w:rPr>
+          <w:rFonts w:ascii="Consolas" w:eastAsia="Times New Roman" w:hAnsi="Consolas" w:cs="Times New Roman"/>
+          <w:color w:val="FF79C6"/>
+          <w:sz w:val="21"/>
+          <w:szCs w:val="21"/>
+          <w:lang w:val="en-US"/>
+        </w:rPr>
+        <w:t>SELECT*FROM</w:t>
+      </w:r>
+      <w:r>
+        <w:rPr>
+          <w:rFonts w:ascii="Consolas" w:eastAsia="Times New Roman" w:hAnsi="Consolas" w:cs="Times New Roman"/>
+          <w:color w:val="F8F8F2"/>
+          <w:sz w:val="21"/>
+          <w:szCs w:val="21"/>
+          <w:lang w:val="en-US"/>
+        </w:rPr>
+        <w:t xml:space="preserve"> </w:t>
+      </w:r>
+      <w:proofErr w:type="spellStart"/>
+      <w:r>
+        <w:rPr>
+          <w:rFonts w:ascii="Consolas" w:eastAsia="Times New Roman" w:hAnsi="Consolas" w:cs="Times New Roman"/>
+          <w:color w:val="F8F8F2"/>
+          <w:sz w:val="21"/>
+          <w:szCs w:val="21"/>
+          <w:lang w:val="en-US"/>
+        </w:rPr>
+        <w:t>producto</w:t>
+      </w:r>
+      <w:proofErr w:type="spellEnd"/>
+    </w:p>
+    <w:p>
+      <w:pPr>
+        <w:shd w:val="clear" w:color="auto" w:fill="282A36"/>
+        <w:spacing w:after="0" w:line="285" w:lineRule="atLeast"/>
+        <w:rPr>
+          <w:rFonts w:ascii="Consolas" w:eastAsia="Times New Roman" w:hAnsi="Consolas" w:cs="Times New Roman"/>
+          <w:color w:val="F8F8F2"/>
+          <w:sz w:val="21"/>
+          <w:szCs w:val="21"/>
+          <w:lang w:val="en-US"/>
+        </w:rPr>
+      </w:pPr>
+      <w:r>
+        <w:rPr>
+          <w:rFonts w:ascii="Consolas" w:eastAsia="Times New Roman" w:hAnsi="Consolas" w:cs="Times New Roman"/>
+          <w:color w:val="FF79C6"/>
+          <w:sz w:val="21"/>
+          <w:szCs w:val="21"/>
+          <w:lang w:val="en-US"/>
+        </w:rPr>
+        <w:t>WHERE</w:t>
+      </w:r>
+      <w:r>
+        <w:rPr>
+          <w:rFonts w:ascii="Consolas" w:eastAsia="Times New Roman" w:hAnsi="Consolas" w:cs="Times New Roman"/>
+          <w:color w:val="F8F8F2"/>
+          <w:sz w:val="21"/>
+          <w:szCs w:val="21"/>
+          <w:lang w:val="en-US"/>
+        </w:rPr>
+        <w:t xml:space="preserve"> id</w:t>
+      </w:r>
+      <w:r>
+        <w:rPr>
+          <w:rFonts w:ascii="Consolas" w:eastAsia="Times New Roman" w:hAnsi="Consolas" w:cs="Times New Roman"/>
+          <w:color w:val="FF79C6"/>
+          <w:sz w:val="21"/>
+          <w:szCs w:val="21"/>
+          <w:lang w:val="en-US"/>
+        </w:rPr>
+        <w:t>=</w:t>
+      </w:r>
+      <w:r>
+        <w:rPr>
+          <w:rFonts w:ascii="Consolas" w:eastAsia="Times New Roman" w:hAnsi="Consolas" w:cs="Times New Roman"/>
+          <w:color w:val="BD93F9"/>
+          <w:sz w:val="21"/>
+          <w:szCs w:val="21"/>
+          <w:lang w:val="en-US"/>
+        </w:rPr>
+        <w:t>9</w:t>
+      </w:r>
+      <w:r>
+        <w:rPr>
+          <w:rFonts w:ascii="Consolas" w:eastAsia="Times New Roman" w:hAnsi="Consolas" w:cs="Times New Roman"/>
+          <w:color w:val="F8F8F2"/>
+          <w:sz w:val="21"/>
+          <w:szCs w:val="21"/>
+          <w:lang w:val="en-US"/>
+        </w:rPr>
+        <w:t>;</w:t>
+      </w:r>
+    </w:p>
+    <w:p>
+      <w:pPr>
+        <w:shd w:val="clear" w:color="auto" w:fill="282A36"/>
+        <w:spacing w:after="0" w:line="285" w:lineRule="atLeast"/>
+        <w:rPr>
+          <w:rFonts w:ascii="Consolas" w:eastAsia="Times New Roman" w:hAnsi="Consolas" w:cs="Times New Roman"/>
+          <w:color w:val="F8F8F2"/>
+          <w:sz w:val="21"/>
+          <w:szCs w:val="21"/>
+          <w:lang w:val="en-US"/>
+        </w:rPr>
+      </w:pPr>
+    </w:p>
+    <w:p>
+      <w:pPr>
+        <w:shd w:val="clear" w:color="auto" w:fill="282A36"/>
+        <w:spacing w:after="0" w:line="285" w:lineRule="atLeast"/>
+        <w:rPr>
+          <w:rFonts w:ascii="Consolas" w:eastAsia="Times New Roman" w:hAnsi="Consolas" w:cs="Times New Roman"/>
+          <w:color w:val="F8F8F2"/>
+          <w:sz w:val="21"/>
+          <w:szCs w:val="21"/>
+          <w:lang w:val="en-US"/>
+        </w:rPr>
+      </w:pPr>
       <w:r>
         <w:rPr>
           <w:rFonts w:ascii="Consolas" w:eastAsia="Times New Roman" w:hAnsi="Consolas" w:cs="Times New Roman"/>
@@ -2337,6 +2703,19 @@
         </w:rPr>
         <w:t>;</w:t>
       </w:r>
+    </w:p>
+    <w:p>
+      <w:pPr>
+        <w:shd w:val="clear" w:color="auto" w:fill="282A36"/>
+        <w:spacing w:after="0" w:line="285" w:lineRule="atLeast"/>
+        <w:rPr>
+          <w:rFonts w:ascii="Consolas" w:eastAsia="Times New Roman" w:hAnsi="Consolas" w:cs="Times New Roman"/>
+          <w:color w:val="F8F8F2"/>
+          <w:sz w:val="21"/>
+          <w:szCs w:val="21"/>
+          <w:lang w:val="en-US"/>
+        </w:rPr>
+      </w:pPr>
     </w:p>
     <w:p>
       <w:pPr>
@@ -2536,19 +2915,27 @@
     <w:p/>
     <w:p>
       <w:r>
-        <w:t xml:space="preserve">TABLA </w:t>
-      </w:r>
-      <w:r>
-        <w:t>DETALLE _</w:t>
-      </w:r>
-      <w:r>
-        <w:t>COMPRA</w:t>
-      </w:r>
-      <w:r>
-        <w:t xml:space="preserve"> </w:t>
-      </w:r>
-      <w:r>
-        <w:t>(Se agrego compra id=33)</w:t>
+        <w:t xml:space="preserve">TABLA DETALLE _COMPRA (Se agrego </w:t>
+      </w:r>
+      <w:r>
+        <w:tab/>
+      </w:r>
+      <w:proofErr w:type="spellStart"/>
+      <w:r>
+        <w:t>detalle_</w:t>
+      </w:r>
+      <w:r>
+        <w:t>compra</w:t>
+      </w:r>
+      <w:proofErr w:type="spellEnd"/>
+      <w:r>
+        <w:t xml:space="preserve"> id=</w:t>
+      </w:r>
+      <w:r>
+        <w:t>4</w:t>
+      </w:r>
+      <w:r>
+        <w:t>3)</w:t>
       </w:r>
     </w:p>
     <w:p>
@@ -2631,14 +3018,6 @@
     <w:p/>
     <w:p/>
     <w:p/>
-    <w:p/>
-    <w:p/>
-    <w:p/>
-    <w:p/>
-    <w:p/>
-    <w:p/>
-    <w:p/>
-    <w:p/>
     <w:p>
       <w:pPr>
         <w:shd w:val="clear" w:color="auto" w:fill="282A36"/>
@@ -2865,15 +3244,6 @@
         <w:shd w:val="clear" w:color="auto" w:fill="282A36"/>
         <w:spacing w:after="0" w:line="285" w:lineRule="atLeast"/>
         <w:rPr>
-          <w:lang w:val="es-419"/>
-        </w:rPr>
-      </w:pPr>
-    </w:p>
-    <w:p>
-      <w:pPr>
-        <w:shd w:val="clear" w:color="auto" w:fill="282A36"/>
-        <w:spacing w:after="0" w:line="285" w:lineRule="atLeast"/>
-        <w:rPr>
           <w:rFonts w:ascii="Consolas" w:eastAsia="Times New Roman" w:hAnsi="Consolas" w:cs="Times New Roman"/>
           <w:color w:val="F8F8F2"/>
           <w:sz w:val="21"/>
@@ -3385,19 +3755,6 @@
           <w:lang w:val="en-US"/>
         </w:rPr>
       </w:pPr>
-    </w:p>
-    <w:p>
-      <w:pPr>
-        <w:shd w:val="clear" w:color="auto" w:fill="282A36"/>
-        <w:spacing w:after="0" w:line="285" w:lineRule="atLeast"/>
-        <w:rPr>
-          <w:rFonts w:ascii="Consolas" w:eastAsia="Times New Roman" w:hAnsi="Consolas" w:cs="Times New Roman"/>
-          <w:color w:val="F8F8F2"/>
-          <w:sz w:val="21"/>
-          <w:szCs w:val="21"/>
-          <w:lang w:val="en-US"/>
-        </w:rPr>
-      </w:pPr>
       <w:r>
         <w:rPr>
           <w:rFonts w:ascii="Consolas" w:eastAsia="Times New Roman" w:hAnsi="Consolas" w:cs="Times New Roman"/>
@@ -3630,6 +3987,127 @@
           <w:szCs w:val="21"/>
           <w:lang w:val="en-US"/>
         </w:rPr>
+        <w:t>SELECT*FROM</w:t>
+      </w:r>
+      <w:r>
+        <w:rPr>
+          <w:rFonts w:ascii="Consolas" w:eastAsia="Times New Roman" w:hAnsi="Consolas" w:cs="Times New Roman"/>
+          <w:color w:val="F8F8F2"/>
+          <w:sz w:val="21"/>
+          <w:szCs w:val="21"/>
+          <w:lang w:val="en-US"/>
+        </w:rPr>
+        <w:t xml:space="preserve"> </w:t>
+      </w:r>
+      <w:proofErr w:type="spellStart"/>
+      <w:r>
+        <w:rPr>
+          <w:rFonts w:ascii="Consolas" w:eastAsia="Times New Roman" w:hAnsi="Consolas" w:cs="Times New Roman"/>
+          <w:color w:val="F8F8F2"/>
+          <w:sz w:val="21"/>
+          <w:szCs w:val="21"/>
+          <w:lang w:val="en-US"/>
+        </w:rPr>
+        <w:t>producto</w:t>
+      </w:r>
+      <w:proofErr w:type="spellEnd"/>
+    </w:p>
+    <w:p>
+      <w:pPr>
+        <w:shd w:val="clear" w:color="auto" w:fill="282A36"/>
+        <w:spacing w:after="0" w:line="285" w:lineRule="atLeast"/>
+        <w:rPr>
+          <w:rFonts w:ascii="Consolas" w:eastAsia="Times New Roman" w:hAnsi="Consolas" w:cs="Times New Roman"/>
+          <w:color w:val="F8F8F2"/>
+          <w:sz w:val="21"/>
+          <w:szCs w:val="21"/>
+          <w:lang w:val="en-US"/>
+        </w:rPr>
+      </w:pPr>
+      <w:r>
+        <w:rPr>
+          <w:rFonts w:ascii="Consolas" w:eastAsia="Times New Roman" w:hAnsi="Consolas" w:cs="Times New Roman"/>
+          <w:color w:val="FF79C6"/>
+          <w:sz w:val="21"/>
+          <w:szCs w:val="21"/>
+          <w:lang w:val="en-US"/>
+        </w:rPr>
+        <w:t>WHERE</w:t>
+      </w:r>
+      <w:r>
+        <w:rPr>
+          <w:rFonts w:ascii="Consolas" w:eastAsia="Times New Roman" w:hAnsi="Consolas" w:cs="Times New Roman"/>
+          <w:color w:val="F8F8F2"/>
+          <w:sz w:val="21"/>
+          <w:szCs w:val="21"/>
+          <w:lang w:val="en-US"/>
+        </w:rPr>
+        <w:t xml:space="preserve"> id</w:t>
+      </w:r>
+      <w:r>
+        <w:rPr>
+          <w:rFonts w:ascii="Consolas" w:eastAsia="Times New Roman" w:hAnsi="Consolas" w:cs="Times New Roman"/>
+          <w:color w:val="FF79C6"/>
+          <w:sz w:val="21"/>
+          <w:szCs w:val="21"/>
+          <w:lang w:val="en-US"/>
+        </w:rPr>
+        <w:t>=</w:t>
+      </w:r>
+      <w:r>
+        <w:rPr>
+          <w:rFonts w:ascii="Consolas" w:eastAsia="Times New Roman" w:hAnsi="Consolas" w:cs="Times New Roman"/>
+          <w:color w:val="BD93F9"/>
+          <w:sz w:val="21"/>
+          <w:szCs w:val="21"/>
+          <w:lang w:val="en-US"/>
+        </w:rPr>
+        <w:t>1</w:t>
+      </w:r>
+      <w:r>
+        <w:rPr>
+          <w:rFonts w:ascii="Consolas" w:eastAsia="Times New Roman" w:hAnsi="Consolas" w:cs="Times New Roman"/>
+          <w:color w:val="F8F8F2"/>
+          <w:sz w:val="21"/>
+          <w:szCs w:val="21"/>
+          <w:lang w:val="en-US"/>
+        </w:rPr>
+        <w:t>;</w:t>
+      </w:r>
+    </w:p>
+    <w:p>
+      <w:pPr>
+        <w:shd w:val="clear" w:color="auto" w:fill="282A36"/>
+        <w:spacing w:after="0" w:line="285" w:lineRule="atLeast"/>
+        <w:rPr>
+          <w:rFonts w:ascii="Consolas" w:eastAsia="Times New Roman" w:hAnsi="Consolas" w:cs="Times New Roman"/>
+          <w:color w:val="F8F8F2"/>
+          <w:sz w:val="21"/>
+          <w:szCs w:val="21"/>
+          <w:lang w:val="en-US"/>
+        </w:rPr>
+      </w:pPr>
+    </w:p>
+    <w:p>
+      <w:pPr>
+        <w:shd w:val="clear" w:color="auto" w:fill="282A36"/>
+        <w:spacing w:after="0" w:line="285" w:lineRule="atLeast"/>
+        <w:rPr>
+          <w:rFonts w:ascii="Consolas" w:eastAsia="Times New Roman" w:hAnsi="Consolas" w:cs="Times New Roman"/>
+          <w:color w:val="F8F8F2"/>
+          <w:sz w:val="21"/>
+          <w:szCs w:val="21"/>
+          <w:lang w:val="es-419"/>
+        </w:rPr>
+      </w:pPr>
+      <w:r>
+        <w:rPr>
+          <w:rFonts w:ascii="Consolas" w:eastAsia="Times New Roman" w:hAnsi="Consolas" w:cs="Times New Roman"/>
+          <w:color w:val="FF79C6"/>
+          <w:sz w:val="21"/>
+          <w:szCs w:val="21"/>
+          <w:lang w:val="es-419"/>
+        </w:rPr>
         <w:t>INSERT</w:t>
       </w:r>
       <w:r>
@@ -3638,7 +4116,7 @@
           <w:color w:val="F8F8F2"/>
           <w:sz w:val="21"/>
           <w:szCs w:val="21"/>
-          <w:lang w:val="en-US"/>
+          <w:lang w:val="es-419"/>
         </w:rPr>
         <w:t xml:space="preserve"> </w:t>
       </w:r>
@@ -3648,7 +4126,7 @@
           <w:color w:val="FF79C6"/>
           <w:sz w:val="21"/>
           <w:szCs w:val="21"/>
-          <w:lang w:val="en-US"/>
+          <w:lang w:val="es-419"/>
         </w:rPr>
         <w:t>INTO</w:t>
       </w:r>
@@ -3658,7 +4136,7 @@
           <w:color w:val="F8F8F2"/>
           <w:sz w:val="21"/>
           <w:szCs w:val="21"/>
-          <w:lang w:val="en-US"/>
+          <w:lang w:val="es-419"/>
         </w:rPr>
         <w:t xml:space="preserve"> </w:t>
       </w:r>
@@ -3669,7 +4147,7 @@
           <w:color w:val="F8F8F2"/>
           <w:sz w:val="21"/>
           <w:szCs w:val="21"/>
-          <w:lang w:val="en-US"/>
+          <w:lang w:val="es-419"/>
         </w:rPr>
         <w:t>detalle_</w:t>
       </w:r>
@@ -3680,7 +4158,7 @@
           <w:color w:val="F8F8F2"/>
           <w:sz w:val="21"/>
           <w:szCs w:val="21"/>
-          <w:lang w:val="en-US"/>
+          <w:lang w:val="es-419"/>
         </w:rPr>
         <w:t>compra</w:t>
       </w:r>
@@ -3691,7 +4169,7 @@
           <w:color w:val="F8F8F2"/>
           <w:sz w:val="21"/>
           <w:szCs w:val="21"/>
-          <w:lang w:val="en-US"/>
+          <w:lang w:val="es-419"/>
         </w:rPr>
         <w:t>(</w:t>
       </w:r>
@@ -3702,7 +4180,7 @@
           <w:color w:val="F8F8F2"/>
           <w:sz w:val="21"/>
           <w:szCs w:val="21"/>
-          <w:lang w:val="en-US"/>
+          <w:lang w:val="es-419"/>
         </w:rPr>
         <w:t xml:space="preserve">id, </w:t>
       </w:r>
@@ -3713,7 +4191,7 @@
           <w:color w:val="F8F8F2"/>
           <w:sz w:val="21"/>
           <w:szCs w:val="21"/>
-          <w:lang w:val="en-US"/>
+          <w:lang w:val="es-419"/>
         </w:rPr>
         <w:t>producto_id</w:t>
       </w:r>
@@ -3724,7 +4202,7 @@
           <w:color w:val="F8F8F2"/>
           <w:sz w:val="21"/>
           <w:szCs w:val="21"/>
-          <w:lang w:val="en-US"/>
+          <w:lang w:val="es-419"/>
         </w:rPr>
         <w:t xml:space="preserve">, </w:t>
       </w:r>
@@ -3735,7 +4213,7 @@
           <w:color w:val="F8F8F2"/>
           <w:sz w:val="21"/>
           <w:szCs w:val="21"/>
-          <w:lang w:val="en-US"/>
+          <w:lang w:val="es-419"/>
         </w:rPr>
         <w:t>compra_id</w:t>
       </w:r>
@@ -3746,7 +4224,574 @@
           <w:color w:val="F8F8F2"/>
           <w:sz w:val="21"/>
           <w:szCs w:val="21"/>
-          <w:lang w:val="en-US"/>
+          <w:lang w:val="es-419"/>
+        </w:rPr>
+        <w:t>, cantidad)</w:t>
+      </w:r>
+    </w:p>
+    <w:p>
+      <w:pPr>
+        <w:shd w:val="clear" w:color="auto" w:fill="282A36"/>
+        <w:spacing w:after="0" w:line="285" w:lineRule="atLeast"/>
+        <w:rPr>
+          <w:rFonts w:ascii="Consolas" w:eastAsia="Times New Roman" w:hAnsi="Consolas" w:cs="Times New Roman"/>
+          <w:color w:val="F8F8F2"/>
+          <w:sz w:val="21"/>
+          <w:szCs w:val="21"/>
+          <w:lang w:val="en-US"/>
+        </w:rPr>
+      </w:pPr>
+      <w:r>
+        <w:rPr>
+          <w:rFonts w:ascii="Consolas" w:eastAsia="Times New Roman" w:hAnsi="Consolas" w:cs="Times New Roman"/>
+          <w:color w:val="FF79C6"/>
+          <w:sz w:val="21"/>
+          <w:szCs w:val="21"/>
+          <w:lang w:val="en-US"/>
+        </w:rPr>
+        <w:t>VALUES</w:t>
+      </w:r>
+      <w:r>
+        <w:rPr>
+          <w:rFonts w:ascii="Consolas" w:eastAsia="Times New Roman" w:hAnsi="Consolas" w:cs="Times New Roman"/>
+          <w:color w:val="F8F8F2"/>
+          <w:sz w:val="21"/>
+          <w:szCs w:val="21"/>
+          <w:lang w:val="en-US"/>
+        </w:rPr>
+        <w:t xml:space="preserve"> (</w:t>
+      </w:r>
+      <w:r>
+        <w:rPr>
+          <w:rFonts w:ascii="Consolas" w:eastAsia="Times New Roman" w:hAnsi="Consolas" w:cs="Times New Roman"/>
+          <w:color w:val="BD93F9"/>
+          <w:sz w:val="21"/>
+          <w:szCs w:val="21"/>
+          <w:lang w:val="en-US"/>
+        </w:rPr>
+        <w:t>45</w:t>
+      </w:r>
+      <w:r>
+        <w:rPr>
+          <w:rFonts w:ascii="Consolas" w:eastAsia="Times New Roman" w:hAnsi="Consolas" w:cs="Times New Roman"/>
+          <w:color w:val="F8F8F2"/>
+          <w:sz w:val="21"/>
+          <w:szCs w:val="21"/>
+          <w:lang w:val="en-US"/>
+        </w:rPr>
+        <w:t>,</w:t>
+      </w:r>
+      <w:r>
+        <w:rPr>
+          <w:rFonts w:ascii="Consolas" w:eastAsia="Times New Roman" w:hAnsi="Consolas" w:cs="Times New Roman"/>
+          <w:color w:val="BD93F9"/>
+          <w:sz w:val="21"/>
+          <w:szCs w:val="21"/>
+          <w:lang w:val="en-US"/>
+        </w:rPr>
+        <w:t>2</w:t>
+      </w:r>
+      <w:r>
+        <w:rPr>
+          <w:rFonts w:ascii="Consolas" w:eastAsia="Times New Roman" w:hAnsi="Consolas" w:cs="Times New Roman"/>
+          <w:color w:val="F8F8F2"/>
+          <w:sz w:val="21"/>
+          <w:szCs w:val="21"/>
+          <w:lang w:val="en-US"/>
+        </w:rPr>
+        <w:t>,</w:t>
+      </w:r>
+      <w:r>
+        <w:rPr>
+          <w:rFonts w:ascii="Consolas" w:eastAsia="Times New Roman" w:hAnsi="Consolas" w:cs="Times New Roman"/>
+          <w:color w:val="BD93F9"/>
+          <w:sz w:val="21"/>
+          <w:szCs w:val="21"/>
+          <w:lang w:val="en-US"/>
+        </w:rPr>
+        <w:t>34</w:t>
+      </w:r>
+      <w:r>
+        <w:rPr>
+          <w:rFonts w:ascii="Consolas" w:eastAsia="Times New Roman" w:hAnsi="Consolas" w:cs="Times New Roman"/>
+          <w:color w:val="F8F8F2"/>
+          <w:sz w:val="21"/>
+          <w:szCs w:val="21"/>
+          <w:lang w:val="en-US"/>
+        </w:rPr>
+        <w:t>,</w:t>
+      </w:r>
+      <w:r>
+        <w:rPr>
+          <w:rFonts w:ascii="Consolas" w:eastAsia="Times New Roman" w:hAnsi="Consolas" w:cs="Times New Roman"/>
+          <w:color w:val="BD93F9"/>
+          <w:sz w:val="21"/>
+          <w:szCs w:val="21"/>
+          <w:lang w:val="en-US"/>
+        </w:rPr>
+        <w:t>3</w:t>
+      </w:r>
+      <w:r>
+        <w:rPr>
+          <w:rFonts w:ascii="Consolas" w:eastAsia="Times New Roman" w:hAnsi="Consolas" w:cs="Times New Roman"/>
+          <w:color w:val="F8F8F2"/>
+          <w:sz w:val="21"/>
+          <w:szCs w:val="21"/>
+          <w:lang w:val="en-US"/>
+        </w:rPr>
+        <w:t>);</w:t>
+      </w:r>
+    </w:p>
+    <w:p>
+      <w:pPr>
+        <w:shd w:val="clear" w:color="auto" w:fill="282A36"/>
+        <w:spacing w:after="0" w:line="285" w:lineRule="atLeast"/>
+        <w:rPr>
+          <w:rFonts w:ascii="Consolas" w:eastAsia="Times New Roman" w:hAnsi="Consolas" w:cs="Times New Roman"/>
+          <w:color w:val="F8F8F2"/>
+          <w:sz w:val="21"/>
+          <w:szCs w:val="21"/>
+          <w:lang w:val="en-US"/>
+        </w:rPr>
+      </w:pPr>
+      <w:r>
+        <w:rPr>
+          <w:rFonts w:ascii="Consolas" w:eastAsia="Times New Roman" w:hAnsi="Consolas" w:cs="Times New Roman"/>
+          <w:color w:val="FF79C6"/>
+          <w:sz w:val="21"/>
+          <w:szCs w:val="21"/>
+          <w:lang w:val="en-US"/>
+        </w:rPr>
+        <w:t>UPDATE</w:t>
+      </w:r>
+      <w:r>
+        <w:rPr>
+          <w:rFonts w:ascii="Consolas" w:eastAsia="Times New Roman" w:hAnsi="Consolas" w:cs="Times New Roman"/>
+          <w:color w:val="F8F8F2"/>
+          <w:sz w:val="21"/>
+          <w:szCs w:val="21"/>
+          <w:lang w:val="en-US"/>
+        </w:rPr>
+        <w:t xml:space="preserve"> </w:t>
+      </w:r>
+      <w:proofErr w:type="spellStart"/>
+      <w:r>
+        <w:rPr>
+          <w:rFonts w:ascii="Consolas" w:eastAsia="Times New Roman" w:hAnsi="Consolas" w:cs="Times New Roman"/>
+          <w:color w:val="F8F8F2"/>
+          <w:sz w:val="21"/>
+          <w:szCs w:val="21"/>
+          <w:lang w:val="en-US"/>
+        </w:rPr>
+        <w:t>producto</w:t>
+      </w:r>
+      <w:proofErr w:type="spellEnd"/>
+    </w:p>
+    <w:p>
+      <w:pPr>
+        <w:shd w:val="clear" w:color="auto" w:fill="282A36"/>
+        <w:spacing w:after="0" w:line="285" w:lineRule="atLeast"/>
+        <w:rPr>
+          <w:rFonts w:ascii="Consolas" w:eastAsia="Times New Roman" w:hAnsi="Consolas" w:cs="Times New Roman"/>
+          <w:color w:val="F8F8F2"/>
+          <w:sz w:val="21"/>
+          <w:szCs w:val="21"/>
+          <w:lang w:val="en-US"/>
+        </w:rPr>
+      </w:pPr>
+      <w:r>
+        <w:rPr>
+          <w:rFonts w:ascii="Consolas" w:eastAsia="Times New Roman" w:hAnsi="Consolas" w:cs="Times New Roman"/>
+          <w:color w:val="FF79C6"/>
+          <w:sz w:val="21"/>
+          <w:szCs w:val="21"/>
+          <w:lang w:val="en-US"/>
+        </w:rPr>
+        <w:t>SET</w:t>
+      </w:r>
+      <w:r>
+        <w:rPr>
+          <w:rFonts w:ascii="Consolas" w:eastAsia="Times New Roman" w:hAnsi="Consolas" w:cs="Times New Roman"/>
+          <w:color w:val="F8F8F2"/>
+          <w:sz w:val="21"/>
+          <w:szCs w:val="21"/>
+          <w:lang w:val="en-US"/>
+        </w:rPr>
+        <w:t xml:space="preserve"> stock </w:t>
+      </w:r>
+      <w:r>
+        <w:rPr>
+          <w:rFonts w:ascii="Consolas" w:eastAsia="Times New Roman" w:hAnsi="Consolas" w:cs="Times New Roman"/>
+          <w:color w:val="FF79C6"/>
+          <w:sz w:val="21"/>
+          <w:szCs w:val="21"/>
+          <w:lang w:val="en-US"/>
+        </w:rPr>
+        <w:t>=</w:t>
+      </w:r>
+      <w:r>
+        <w:rPr>
+          <w:rFonts w:ascii="Consolas" w:eastAsia="Times New Roman" w:hAnsi="Consolas" w:cs="Times New Roman"/>
+          <w:color w:val="F8F8F2"/>
+          <w:sz w:val="21"/>
+          <w:szCs w:val="21"/>
+          <w:lang w:val="en-US"/>
+        </w:rPr>
+        <w:t xml:space="preserve"> stock </w:t>
+      </w:r>
+      <w:r>
+        <w:rPr>
+          <w:rFonts w:ascii="Consolas" w:eastAsia="Times New Roman" w:hAnsi="Consolas" w:cs="Times New Roman"/>
+          <w:color w:val="FF79C6"/>
+          <w:sz w:val="21"/>
+          <w:szCs w:val="21"/>
+          <w:lang w:val="en-US"/>
+        </w:rPr>
+        <w:t>-</w:t>
+      </w:r>
+      <w:r>
+        <w:rPr>
+          <w:rFonts w:ascii="Consolas" w:eastAsia="Times New Roman" w:hAnsi="Consolas" w:cs="Times New Roman"/>
+          <w:color w:val="BD93F9"/>
+          <w:sz w:val="21"/>
+          <w:szCs w:val="21"/>
+          <w:lang w:val="en-US"/>
+        </w:rPr>
+        <w:t>3</w:t>
+      </w:r>
+      <w:r>
+        <w:rPr>
+          <w:rFonts w:ascii="Consolas" w:eastAsia="Times New Roman" w:hAnsi="Consolas" w:cs="Times New Roman"/>
+          <w:color w:val="F8F8F2"/>
+          <w:sz w:val="21"/>
+          <w:szCs w:val="21"/>
+          <w:lang w:val="en-US"/>
+        </w:rPr>
+        <w:t xml:space="preserve"> </w:t>
+      </w:r>
+      <w:r>
+        <w:rPr>
+          <w:rFonts w:ascii="Consolas" w:eastAsia="Times New Roman" w:hAnsi="Consolas" w:cs="Times New Roman"/>
+          <w:color w:val="FF79C6"/>
+          <w:sz w:val="21"/>
+          <w:szCs w:val="21"/>
+          <w:lang w:val="en-US"/>
+        </w:rPr>
+        <w:t>WHERE</w:t>
+      </w:r>
+      <w:r>
+        <w:rPr>
+          <w:rFonts w:ascii="Consolas" w:eastAsia="Times New Roman" w:hAnsi="Consolas" w:cs="Times New Roman"/>
+          <w:color w:val="F8F8F2"/>
+          <w:sz w:val="21"/>
+          <w:szCs w:val="21"/>
+          <w:lang w:val="en-US"/>
+        </w:rPr>
+        <w:t xml:space="preserve"> id</w:t>
+      </w:r>
+      <w:r>
+        <w:rPr>
+          <w:rFonts w:ascii="Consolas" w:eastAsia="Times New Roman" w:hAnsi="Consolas" w:cs="Times New Roman"/>
+          <w:color w:val="FF79C6"/>
+          <w:sz w:val="21"/>
+          <w:szCs w:val="21"/>
+          <w:lang w:val="en-US"/>
+        </w:rPr>
+        <w:t>=</w:t>
+      </w:r>
+      <w:r>
+        <w:rPr>
+          <w:rFonts w:ascii="Consolas" w:eastAsia="Times New Roman" w:hAnsi="Consolas" w:cs="Times New Roman"/>
+          <w:color w:val="BD93F9"/>
+          <w:sz w:val="21"/>
+          <w:szCs w:val="21"/>
+          <w:lang w:val="en-US"/>
+        </w:rPr>
+        <w:t>2</w:t>
+      </w:r>
+      <w:r>
+        <w:rPr>
+          <w:rFonts w:ascii="Consolas" w:eastAsia="Times New Roman" w:hAnsi="Consolas" w:cs="Times New Roman"/>
+          <w:color w:val="F8F8F2"/>
+          <w:sz w:val="21"/>
+          <w:szCs w:val="21"/>
+          <w:lang w:val="en-US"/>
+        </w:rPr>
+        <w:t>;</w:t>
+      </w:r>
+    </w:p>
+    <w:p>
+      <w:pPr>
+        <w:shd w:val="clear" w:color="auto" w:fill="282A36"/>
+        <w:spacing w:after="0" w:line="285" w:lineRule="atLeast"/>
+        <w:rPr>
+          <w:rFonts w:ascii="Consolas" w:eastAsia="Times New Roman" w:hAnsi="Consolas" w:cs="Times New Roman"/>
+          <w:color w:val="F8F8F2"/>
+          <w:sz w:val="21"/>
+          <w:szCs w:val="21"/>
+          <w:lang w:val="en-US"/>
+        </w:rPr>
+      </w:pPr>
+      <w:r>
+        <w:rPr>
+          <w:rFonts w:ascii="Consolas" w:eastAsia="Times New Roman" w:hAnsi="Consolas" w:cs="Times New Roman"/>
+          <w:color w:val="F8F8F2"/>
+          <w:sz w:val="21"/>
+          <w:szCs w:val="21"/>
+          <w:lang w:val="en-US"/>
+        </w:rPr>
+        <w:t>SAVEPOINT b;</w:t>
+      </w:r>
+    </w:p>
+    <w:p>
+      <w:pPr>
+        <w:shd w:val="clear" w:color="auto" w:fill="282A36"/>
+        <w:spacing w:after="0" w:line="285" w:lineRule="atLeast"/>
+        <w:rPr>
+          <w:rFonts w:ascii="Consolas" w:eastAsia="Times New Roman" w:hAnsi="Consolas" w:cs="Times New Roman"/>
+          <w:color w:val="F8F8F2"/>
+          <w:sz w:val="21"/>
+          <w:szCs w:val="21"/>
+          <w:lang w:val="en-US"/>
+        </w:rPr>
+      </w:pPr>
+    </w:p>
+    <w:p>
+      <w:pPr>
+        <w:shd w:val="clear" w:color="auto" w:fill="282A36"/>
+        <w:spacing w:after="0" w:line="285" w:lineRule="atLeast"/>
+        <w:rPr>
+          <w:rFonts w:ascii="Consolas" w:eastAsia="Times New Roman" w:hAnsi="Consolas" w:cs="Times New Roman"/>
+          <w:color w:val="F8F8F2"/>
+          <w:sz w:val="21"/>
+          <w:szCs w:val="21"/>
+          <w:lang w:val="en-US"/>
+        </w:rPr>
+      </w:pPr>
+      <w:r>
+        <w:rPr>
+          <w:rFonts w:ascii="Consolas" w:eastAsia="Times New Roman" w:hAnsi="Consolas" w:cs="Times New Roman"/>
+          <w:color w:val="FF79C6"/>
+          <w:sz w:val="21"/>
+          <w:szCs w:val="21"/>
+          <w:lang w:val="en-US"/>
+        </w:rPr>
+        <w:t>SELECT*FROM</w:t>
+      </w:r>
+      <w:r>
+        <w:rPr>
+          <w:rFonts w:ascii="Consolas" w:eastAsia="Times New Roman" w:hAnsi="Consolas" w:cs="Times New Roman"/>
+          <w:color w:val="F8F8F2"/>
+          <w:sz w:val="21"/>
+          <w:szCs w:val="21"/>
+          <w:lang w:val="en-US"/>
+        </w:rPr>
+        <w:t xml:space="preserve"> </w:t>
+      </w:r>
+      <w:proofErr w:type="spellStart"/>
+      <w:r>
+        <w:rPr>
+          <w:rFonts w:ascii="Consolas" w:eastAsia="Times New Roman" w:hAnsi="Consolas" w:cs="Times New Roman"/>
+          <w:color w:val="F8F8F2"/>
+          <w:sz w:val="21"/>
+          <w:szCs w:val="21"/>
+          <w:lang w:val="en-US"/>
+        </w:rPr>
+        <w:t>producto</w:t>
+      </w:r>
+      <w:proofErr w:type="spellEnd"/>
+    </w:p>
+    <w:p>
+      <w:pPr>
+        <w:shd w:val="clear" w:color="auto" w:fill="282A36"/>
+        <w:spacing w:after="0" w:line="285" w:lineRule="atLeast"/>
+        <w:rPr>
+          <w:rFonts w:ascii="Consolas" w:eastAsia="Times New Roman" w:hAnsi="Consolas" w:cs="Times New Roman"/>
+          <w:color w:val="F8F8F2"/>
+          <w:sz w:val="21"/>
+          <w:szCs w:val="21"/>
+          <w:lang w:val="en-US"/>
+        </w:rPr>
+      </w:pPr>
+      <w:r>
+        <w:rPr>
+          <w:rFonts w:ascii="Consolas" w:eastAsia="Times New Roman" w:hAnsi="Consolas" w:cs="Times New Roman"/>
+          <w:color w:val="FF79C6"/>
+          <w:sz w:val="21"/>
+          <w:szCs w:val="21"/>
+          <w:lang w:val="en-US"/>
+        </w:rPr>
+        <w:t>WHERE</w:t>
+      </w:r>
+      <w:r>
+        <w:rPr>
+          <w:rFonts w:ascii="Consolas" w:eastAsia="Times New Roman" w:hAnsi="Consolas" w:cs="Times New Roman"/>
+          <w:color w:val="F8F8F2"/>
+          <w:sz w:val="21"/>
+          <w:szCs w:val="21"/>
+          <w:lang w:val="en-US"/>
+        </w:rPr>
+        <w:t xml:space="preserve"> id</w:t>
+      </w:r>
+      <w:r>
+        <w:rPr>
+          <w:rFonts w:ascii="Consolas" w:eastAsia="Times New Roman" w:hAnsi="Consolas" w:cs="Times New Roman"/>
+          <w:color w:val="FF79C6"/>
+          <w:sz w:val="21"/>
+          <w:szCs w:val="21"/>
+          <w:lang w:val="en-US"/>
+        </w:rPr>
+        <w:t>=</w:t>
+      </w:r>
+      <w:r>
+        <w:rPr>
+          <w:rFonts w:ascii="Consolas" w:eastAsia="Times New Roman" w:hAnsi="Consolas" w:cs="Times New Roman"/>
+          <w:color w:val="BD93F9"/>
+          <w:sz w:val="21"/>
+          <w:szCs w:val="21"/>
+          <w:lang w:val="en-US"/>
+        </w:rPr>
+        <w:t>2</w:t>
+      </w:r>
+      <w:r>
+        <w:rPr>
+          <w:rFonts w:ascii="Consolas" w:eastAsia="Times New Roman" w:hAnsi="Consolas" w:cs="Times New Roman"/>
+          <w:color w:val="F8F8F2"/>
+          <w:sz w:val="21"/>
+          <w:szCs w:val="21"/>
+          <w:lang w:val="en-US"/>
+        </w:rPr>
+        <w:t>;</w:t>
+      </w:r>
+    </w:p>
+    <w:p>
+      <w:pPr>
+        <w:shd w:val="clear" w:color="auto" w:fill="282A36"/>
+        <w:spacing w:after="0" w:line="285" w:lineRule="atLeast"/>
+        <w:rPr>
+          <w:rFonts w:ascii="Consolas" w:eastAsia="Times New Roman" w:hAnsi="Consolas" w:cs="Times New Roman"/>
+          <w:color w:val="F8F8F2"/>
+          <w:sz w:val="21"/>
+          <w:szCs w:val="21"/>
+          <w:lang w:val="en-US"/>
+        </w:rPr>
+      </w:pPr>
+    </w:p>
+    <w:p>
+      <w:pPr>
+        <w:shd w:val="clear" w:color="auto" w:fill="282A36"/>
+        <w:spacing w:after="0" w:line="285" w:lineRule="atLeast"/>
+        <w:rPr>
+          <w:rFonts w:ascii="Consolas" w:eastAsia="Times New Roman" w:hAnsi="Consolas" w:cs="Times New Roman"/>
+          <w:color w:val="F8F8F2"/>
+          <w:sz w:val="21"/>
+          <w:szCs w:val="21"/>
+          <w:lang w:val="es-419"/>
+        </w:rPr>
+      </w:pPr>
+      <w:r>
+        <w:rPr>
+          <w:rFonts w:ascii="Consolas" w:eastAsia="Times New Roman" w:hAnsi="Consolas" w:cs="Times New Roman"/>
+          <w:color w:val="FF79C6"/>
+          <w:sz w:val="21"/>
+          <w:szCs w:val="21"/>
+          <w:lang w:val="es-419"/>
+        </w:rPr>
+        <w:t>INSERT</w:t>
+      </w:r>
+      <w:r>
+        <w:rPr>
+          <w:rFonts w:ascii="Consolas" w:eastAsia="Times New Roman" w:hAnsi="Consolas" w:cs="Times New Roman"/>
+          <w:color w:val="F8F8F2"/>
+          <w:sz w:val="21"/>
+          <w:szCs w:val="21"/>
+          <w:lang w:val="es-419"/>
+        </w:rPr>
+        <w:t xml:space="preserve"> </w:t>
+      </w:r>
+      <w:r>
+        <w:rPr>
+          <w:rFonts w:ascii="Consolas" w:eastAsia="Times New Roman" w:hAnsi="Consolas" w:cs="Times New Roman"/>
+          <w:color w:val="FF79C6"/>
+          <w:sz w:val="21"/>
+          <w:szCs w:val="21"/>
+          <w:lang w:val="es-419"/>
+        </w:rPr>
+        <w:t>INTO</w:t>
+      </w:r>
+      <w:r>
+        <w:rPr>
+          <w:rFonts w:ascii="Consolas" w:eastAsia="Times New Roman" w:hAnsi="Consolas" w:cs="Times New Roman"/>
+          <w:color w:val="F8F8F2"/>
+          <w:sz w:val="21"/>
+          <w:szCs w:val="21"/>
+          <w:lang w:val="es-419"/>
+        </w:rPr>
+        <w:t xml:space="preserve"> </w:t>
+      </w:r>
+      <w:proofErr w:type="spellStart"/>
+      <w:r>
+        <w:rPr>
+          <w:rFonts w:ascii="Consolas" w:eastAsia="Times New Roman" w:hAnsi="Consolas" w:cs="Times New Roman"/>
+          <w:color w:val="F8F8F2"/>
+          <w:sz w:val="21"/>
+          <w:szCs w:val="21"/>
+          <w:lang w:val="es-419"/>
+        </w:rPr>
+        <w:t>detalle_</w:t>
+      </w:r>
+      <w:proofErr w:type="gramStart"/>
+      <w:r>
+        <w:rPr>
+          <w:rFonts w:ascii="Consolas" w:eastAsia="Times New Roman" w:hAnsi="Consolas" w:cs="Times New Roman"/>
+          <w:color w:val="F8F8F2"/>
+          <w:sz w:val="21"/>
+          <w:szCs w:val="21"/>
+          <w:lang w:val="es-419"/>
+        </w:rPr>
+        <w:t>compra</w:t>
+      </w:r>
+      <w:proofErr w:type="spellEnd"/>
+      <w:r>
+        <w:rPr>
+          <w:rFonts w:ascii="Consolas" w:eastAsia="Times New Roman" w:hAnsi="Consolas" w:cs="Times New Roman"/>
+          <w:color w:val="F8F8F2"/>
+          <w:sz w:val="21"/>
+          <w:szCs w:val="21"/>
+          <w:lang w:val="es-419"/>
+        </w:rPr>
+        <w:t>(</w:t>
+      </w:r>
+      <w:proofErr w:type="gramEnd"/>
+      <w:r>
+        <w:rPr>
+          <w:rFonts w:ascii="Consolas" w:eastAsia="Times New Roman" w:hAnsi="Consolas" w:cs="Times New Roman"/>
+          <w:color w:val="F8F8F2"/>
+          <w:sz w:val="21"/>
+          <w:szCs w:val="21"/>
+          <w:lang w:val="es-419"/>
+        </w:rPr>
+        <w:t xml:space="preserve">id, </w:t>
+      </w:r>
+      <w:proofErr w:type="spellStart"/>
+      <w:r>
+        <w:rPr>
+          <w:rFonts w:ascii="Consolas" w:eastAsia="Times New Roman" w:hAnsi="Consolas" w:cs="Times New Roman"/>
+          <w:color w:val="F8F8F2"/>
+          <w:sz w:val="21"/>
+          <w:szCs w:val="21"/>
+          <w:lang w:val="es-419"/>
+        </w:rPr>
+        <w:t>producto_id</w:t>
+      </w:r>
+      <w:proofErr w:type="spellEnd"/>
+      <w:r>
+        <w:rPr>
+          <w:rFonts w:ascii="Consolas" w:eastAsia="Times New Roman" w:hAnsi="Consolas" w:cs="Times New Roman"/>
+          <w:color w:val="F8F8F2"/>
+          <w:sz w:val="21"/>
+          <w:szCs w:val="21"/>
+          <w:lang w:val="es-419"/>
         </w:rPr>
         <w:t xml:space="preserve">, </w:t>
       </w:r>
@@ -3757,9 +4802,9 @@
           <w:color w:val="F8F8F2"/>
           <w:sz w:val="21"/>
           <w:szCs w:val="21"/>
-          <w:lang w:val="en-US"/>
-        </w:rPr>
-        <w:t>cantidad</w:t>
+          <w:lang w:val="es-419"/>
+        </w:rPr>
+        <w:t>compra_id</w:t>
       </w:r>
       <w:proofErr w:type="spellEnd"/>
       <w:r>
@@ -3768,9 +4813,9 @@
           <w:color w:val="F8F8F2"/>
           <w:sz w:val="21"/>
           <w:szCs w:val="21"/>
-          <w:lang w:val="en-US"/>
-        </w:rPr>
-        <w:t>)</w:t>
+          <w:lang w:val="es-419"/>
+        </w:rPr>
+        <w:t>, cantidad)</w:t>
       </w:r>
     </w:p>
     <w:p>
@@ -3813,7 +4858,7 @@
           <w:szCs w:val="21"/>
           <w:lang w:val="en-US"/>
         </w:rPr>
-        <w:t>45</w:t>
+        <w:t>46</w:t>
       </w:r>
       <w:r>
         <w:rPr>
@@ -3833,7 +4878,7 @@
           <w:szCs w:val="21"/>
           <w:lang w:val="en-US"/>
         </w:rPr>
-        <w:t>2</w:t>
+        <w:t>8</w:t>
       </w:r>
       <w:r>
         <w:rPr>
@@ -4064,7 +5109,7 @@
           <w:szCs w:val="21"/>
           <w:lang w:val="en-US"/>
         </w:rPr>
-        <w:t>2</w:t>
+        <w:t>8</w:t>
       </w:r>
       <w:r>
         <w:rPr>
@@ -4089,51 +5134,28 @@
           <w:lang w:val="en-US"/>
         </w:rPr>
       </w:pPr>
-      <w:r>
-        <w:rPr>
-          <w:rFonts w:ascii="Consolas" w:eastAsia="Times New Roman" w:hAnsi="Consolas" w:cs="Times New Roman"/>
-          <w:color w:val="F8F8F2"/>
-          <w:sz w:val="21"/>
-          <w:szCs w:val="21"/>
-          <w:lang w:val="en-US"/>
-        </w:rPr>
-        <w:t>SAVEPOINT b;</w:t>
-      </w:r>
-    </w:p>
-    <w:p>
-      <w:pPr>
-        <w:shd w:val="clear" w:color="auto" w:fill="282A36"/>
-        <w:spacing w:after="240" w:line="285" w:lineRule="atLeast"/>
-        <w:rPr>
-          <w:rFonts w:ascii="Consolas" w:eastAsia="Times New Roman" w:hAnsi="Consolas" w:cs="Times New Roman"/>
-          <w:color w:val="F8F8F2"/>
-          <w:sz w:val="21"/>
-          <w:szCs w:val="21"/>
-          <w:lang w:val="en-US"/>
-        </w:rPr>
-      </w:pPr>
-    </w:p>
-    <w:p>
-      <w:pPr>
-        <w:shd w:val="clear" w:color="auto" w:fill="282A36"/>
-        <w:spacing w:after="0" w:line="285" w:lineRule="atLeast"/>
-        <w:rPr>
-          <w:rFonts w:ascii="Consolas" w:eastAsia="Times New Roman" w:hAnsi="Consolas" w:cs="Times New Roman"/>
-          <w:color w:val="F8F8F2"/>
-          <w:sz w:val="21"/>
-          <w:szCs w:val="21"/>
-          <w:lang w:val="en-US"/>
-        </w:rPr>
-      </w:pPr>
-      <w:r>
-        <w:rPr>
-          <w:rFonts w:ascii="Consolas" w:eastAsia="Times New Roman" w:hAnsi="Consolas" w:cs="Times New Roman"/>
-          <w:color w:val="FF79C6"/>
-          <w:sz w:val="21"/>
-          <w:szCs w:val="21"/>
-          <w:lang w:val="en-US"/>
-        </w:rPr>
-        <w:t>INSERT</w:t>
+    </w:p>
+    <w:p>
+      <w:pPr>
+        <w:shd w:val="clear" w:color="auto" w:fill="282A36"/>
+        <w:spacing w:after="0" w:line="285" w:lineRule="atLeast"/>
+        <w:rPr>
+          <w:rFonts w:ascii="Consolas" w:eastAsia="Times New Roman" w:hAnsi="Consolas" w:cs="Times New Roman"/>
+          <w:color w:val="F8F8F2"/>
+          <w:sz w:val="21"/>
+          <w:szCs w:val="21"/>
+          <w:lang w:val="en-US"/>
+        </w:rPr>
+      </w:pPr>
+      <w:r>
+        <w:rPr>
+          <w:rFonts w:ascii="Consolas" w:eastAsia="Times New Roman" w:hAnsi="Consolas" w:cs="Times New Roman"/>
+          <w:color w:val="FF79C6"/>
+          <w:sz w:val="21"/>
+          <w:szCs w:val="21"/>
+          <w:lang w:val="en-US"/>
+        </w:rPr>
+        <w:t>SELECT*FROM</w:t>
       </w:r>
       <w:r>
         <w:rPr>
@@ -4145,15 +5167,116 @@
         </w:rPr>
         <w:t xml:space="preserve"> </w:t>
       </w:r>
-      <w:r>
-        <w:rPr>
-          <w:rFonts w:ascii="Consolas" w:eastAsia="Times New Roman" w:hAnsi="Consolas" w:cs="Times New Roman"/>
-          <w:color w:val="FF79C6"/>
-          <w:sz w:val="21"/>
-          <w:szCs w:val="21"/>
-          <w:lang w:val="en-US"/>
-        </w:rPr>
-        <w:t>INTO</w:t>
+      <w:proofErr w:type="spellStart"/>
+      <w:r>
+        <w:rPr>
+          <w:rFonts w:ascii="Consolas" w:eastAsia="Times New Roman" w:hAnsi="Consolas" w:cs="Times New Roman"/>
+          <w:color w:val="F8F8F2"/>
+          <w:sz w:val="21"/>
+          <w:szCs w:val="21"/>
+          <w:lang w:val="en-US"/>
+        </w:rPr>
+        <w:t>producto</w:t>
+      </w:r>
+      <w:proofErr w:type="spellEnd"/>
+    </w:p>
+    <w:p>
+      <w:pPr>
+        <w:shd w:val="clear" w:color="auto" w:fill="282A36"/>
+        <w:spacing w:after="0" w:line="285" w:lineRule="atLeast"/>
+        <w:rPr>
+          <w:rFonts w:ascii="Consolas" w:eastAsia="Times New Roman" w:hAnsi="Consolas" w:cs="Times New Roman"/>
+          <w:color w:val="F8F8F2"/>
+          <w:sz w:val="21"/>
+          <w:szCs w:val="21"/>
+          <w:lang w:val="en-US"/>
+        </w:rPr>
+      </w:pPr>
+      <w:r>
+        <w:rPr>
+          <w:rFonts w:ascii="Consolas" w:eastAsia="Times New Roman" w:hAnsi="Consolas" w:cs="Times New Roman"/>
+          <w:color w:val="FF79C6"/>
+          <w:sz w:val="21"/>
+          <w:szCs w:val="21"/>
+          <w:lang w:val="en-US"/>
+        </w:rPr>
+        <w:t>WHERE</w:t>
+      </w:r>
+      <w:r>
+        <w:rPr>
+          <w:rFonts w:ascii="Consolas" w:eastAsia="Times New Roman" w:hAnsi="Consolas" w:cs="Times New Roman"/>
+          <w:color w:val="F8F8F2"/>
+          <w:sz w:val="21"/>
+          <w:szCs w:val="21"/>
+          <w:lang w:val="en-US"/>
+        </w:rPr>
+        <w:t xml:space="preserve"> id</w:t>
+      </w:r>
+      <w:r>
+        <w:rPr>
+          <w:rFonts w:ascii="Consolas" w:eastAsia="Times New Roman" w:hAnsi="Consolas" w:cs="Times New Roman"/>
+          <w:color w:val="FF79C6"/>
+          <w:sz w:val="21"/>
+          <w:szCs w:val="21"/>
+          <w:lang w:val="en-US"/>
+        </w:rPr>
+        <w:t>=</w:t>
+      </w:r>
+      <w:r>
+        <w:rPr>
+          <w:rFonts w:ascii="Consolas" w:eastAsia="Times New Roman" w:hAnsi="Consolas" w:cs="Times New Roman"/>
+          <w:color w:val="BD93F9"/>
+          <w:sz w:val="21"/>
+          <w:szCs w:val="21"/>
+          <w:lang w:val="en-US"/>
+        </w:rPr>
+        <w:t>8</w:t>
+      </w:r>
+      <w:r>
+        <w:rPr>
+          <w:rFonts w:ascii="Consolas" w:eastAsia="Times New Roman" w:hAnsi="Consolas" w:cs="Times New Roman"/>
+          <w:color w:val="F8F8F2"/>
+          <w:sz w:val="21"/>
+          <w:szCs w:val="21"/>
+          <w:lang w:val="en-US"/>
+        </w:rPr>
+        <w:t>;</w:t>
+      </w:r>
+    </w:p>
+    <w:p>
+      <w:pPr>
+        <w:shd w:val="clear" w:color="auto" w:fill="282A36"/>
+        <w:spacing w:after="0" w:line="285" w:lineRule="atLeast"/>
+        <w:rPr>
+          <w:rFonts w:ascii="Consolas" w:eastAsia="Times New Roman" w:hAnsi="Consolas" w:cs="Times New Roman"/>
+          <w:color w:val="F8F8F2"/>
+          <w:sz w:val="21"/>
+          <w:szCs w:val="21"/>
+          <w:lang w:val="en-US"/>
+        </w:rPr>
+      </w:pPr>
+    </w:p>
+    <w:p>
+      <w:pPr>
+        <w:shd w:val="clear" w:color="auto" w:fill="282A36"/>
+        <w:spacing w:after="0" w:line="285" w:lineRule="atLeast"/>
+        <w:rPr>
+          <w:rFonts w:ascii="Consolas" w:eastAsia="Times New Roman" w:hAnsi="Consolas" w:cs="Times New Roman"/>
+          <w:color w:val="F8F8F2"/>
+          <w:sz w:val="21"/>
+          <w:szCs w:val="21"/>
+          <w:lang w:val="en-US"/>
+        </w:rPr>
+      </w:pPr>
+      <w:r>
+        <w:rPr>
+          <w:rFonts w:ascii="Consolas" w:eastAsia="Times New Roman" w:hAnsi="Consolas" w:cs="Times New Roman"/>
+          <w:color w:val="FF79C6"/>
+          <w:sz w:val="21"/>
+          <w:szCs w:val="21"/>
+          <w:lang w:val="en-US"/>
+        </w:rPr>
+        <w:t>ROLLBACK</w:t>
       </w:r>
       <w:r>
         <w:rPr>
@@ -4165,466 +5288,6 @@
         </w:rPr>
         <w:t xml:space="preserve"> </w:t>
       </w:r>
-      <w:proofErr w:type="spellStart"/>
-      <w:r>
-        <w:rPr>
-          <w:rFonts w:ascii="Consolas" w:eastAsia="Times New Roman" w:hAnsi="Consolas" w:cs="Times New Roman"/>
-          <w:color w:val="F8F8F2"/>
-          <w:sz w:val="21"/>
-          <w:szCs w:val="21"/>
-          <w:lang w:val="en-US"/>
-        </w:rPr>
-        <w:t>detalle_</w:t>
-      </w:r>
-      <w:proofErr w:type="gramStart"/>
-      <w:r>
-        <w:rPr>
-          <w:rFonts w:ascii="Consolas" w:eastAsia="Times New Roman" w:hAnsi="Consolas" w:cs="Times New Roman"/>
-          <w:color w:val="F8F8F2"/>
-          <w:sz w:val="21"/>
-          <w:szCs w:val="21"/>
-          <w:lang w:val="en-US"/>
-        </w:rPr>
-        <w:t>compra</w:t>
-      </w:r>
-      <w:proofErr w:type="spellEnd"/>
-      <w:r>
-        <w:rPr>
-          <w:rFonts w:ascii="Consolas" w:eastAsia="Times New Roman" w:hAnsi="Consolas" w:cs="Times New Roman"/>
-          <w:color w:val="F8F8F2"/>
-          <w:sz w:val="21"/>
-          <w:szCs w:val="21"/>
-          <w:lang w:val="en-US"/>
-        </w:rPr>
-        <w:t>(</w:t>
-      </w:r>
-      <w:proofErr w:type="gramEnd"/>
-      <w:r>
-        <w:rPr>
-          <w:rFonts w:ascii="Consolas" w:eastAsia="Times New Roman" w:hAnsi="Consolas" w:cs="Times New Roman"/>
-          <w:color w:val="F8F8F2"/>
-          <w:sz w:val="21"/>
-          <w:szCs w:val="21"/>
-          <w:lang w:val="en-US"/>
-        </w:rPr>
-        <w:t xml:space="preserve">id, </w:t>
-      </w:r>
-      <w:proofErr w:type="spellStart"/>
-      <w:r>
-        <w:rPr>
-          <w:rFonts w:ascii="Consolas" w:eastAsia="Times New Roman" w:hAnsi="Consolas" w:cs="Times New Roman"/>
-          <w:color w:val="F8F8F2"/>
-          <w:sz w:val="21"/>
-          <w:szCs w:val="21"/>
-          <w:lang w:val="en-US"/>
-        </w:rPr>
-        <w:t>producto_id</w:t>
-      </w:r>
-      <w:proofErr w:type="spellEnd"/>
-      <w:r>
-        <w:rPr>
-          <w:rFonts w:ascii="Consolas" w:eastAsia="Times New Roman" w:hAnsi="Consolas" w:cs="Times New Roman"/>
-          <w:color w:val="F8F8F2"/>
-          <w:sz w:val="21"/>
-          <w:szCs w:val="21"/>
-          <w:lang w:val="en-US"/>
-        </w:rPr>
-        <w:t xml:space="preserve">, </w:t>
-      </w:r>
-      <w:proofErr w:type="spellStart"/>
-      <w:r>
-        <w:rPr>
-          <w:rFonts w:ascii="Consolas" w:eastAsia="Times New Roman" w:hAnsi="Consolas" w:cs="Times New Roman"/>
-          <w:color w:val="F8F8F2"/>
-          <w:sz w:val="21"/>
-          <w:szCs w:val="21"/>
-          <w:lang w:val="en-US"/>
-        </w:rPr>
-        <w:t>compra_id</w:t>
-      </w:r>
-      <w:proofErr w:type="spellEnd"/>
-      <w:r>
-        <w:rPr>
-          <w:rFonts w:ascii="Consolas" w:eastAsia="Times New Roman" w:hAnsi="Consolas" w:cs="Times New Roman"/>
-          <w:color w:val="F8F8F2"/>
-          <w:sz w:val="21"/>
-          <w:szCs w:val="21"/>
-          <w:lang w:val="en-US"/>
-        </w:rPr>
-        <w:t xml:space="preserve">, </w:t>
-      </w:r>
-      <w:proofErr w:type="spellStart"/>
-      <w:r>
-        <w:rPr>
-          <w:rFonts w:ascii="Consolas" w:eastAsia="Times New Roman" w:hAnsi="Consolas" w:cs="Times New Roman"/>
-          <w:color w:val="F8F8F2"/>
-          <w:sz w:val="21"/>
-          <w:szCs w:val="21"/>
-          <w:lang w:val="en-US"/>
-        </w:rPr>
-        <w:t>cantidad</w:t>
-      </w:r>
-      <w:proofErr w:type="spellEnd"/>
-      <w:r>
-        <w:rPr>
-          <w:rFonts w:ascii="Consolas" w:eastAsia="Times New Roman" w:hAnsi="Consolas" w:cs="Times New Roman"/>
-          <w:color w:val="F8F8F2"/>
-          <w:sz w:val="21"/>
-          <w:szCs w:val="21"/>
-          <w:lang w:val="en-US"/>
-        </w:rPr>
-        <w:t>)</w:t>
-      </w:r>
-    </w:p>
-    <w:p>
-      <w:pPr>
-        <w:shd w:val="clear" w:color="auto" w:fill="282A36"/>
-        <w:spacing w:after="0" w:line="285" w:lineRule="atLeast"/>
-        <w:rPr>
-          <w:rFonts w:ascii="Consolas" w:eastAsia="Times New Roman" w:hAnsi="Consolas" w:cs="Times New Roman"/>
-          <w:color w:val="F8F8F2"/>
-          <w:sz w:val="21"/>
-          <w:szCs w:val="21"/>
-          <w:lang w:val="en-US"/>
-        </w:rPr>
-      </w:pPr>
-      <w:r>
-        <w:rPr>
-          <w:rFonts w:ascii="Consolas" w:eastAsia="Times New Roman" w:hAnsi="Consolas" w:cs="Times New Roman"/>
-          <w:color w:val="FF79C6"/>
-          <w:sz w:val="21"/>
-          <w:szCs w:val="21"/>
-          <w:lang w:val="en-US"/>
-        </w:rPr>
-        <w:t>VALUES</w:t>
-      </w:r>
-      <w:r>
-        <w:rPr>
-          <w:rFonts w:ascii="Consolas" w:eastAsia="Times New Roman" w:hAnsi="Consolas" w:cs="Times New Roman"/>
-          <w:color w:val="F8F8F2"/>
-          <w:sz w:val="21"/>
-          <w:szCs w:val="21"/>
-          <w:lang w:val="en-US"/>
-        </w:rPr>
-        <w:t xml:space="preserve"> (</w:t>
-      </w:r>
-      <w:r>
-        <w:rPr>
-          <w:rFonts w:ascii="Consolas" w:eastAsia="Times New Roman" w:hAnsi="Consolas" w:cs="Times New Roman"/>
-          <w:color w:val="BD93F9"/>
-          <w:sz w:val="21"/>
-          <w:szCs w:val="21"/>
-          <w:lang w:val="en-US"/>
-        </w:rPr>
-        <w:t>46</w:t>
-      </w:r>
-      <w:r>
-        <w:rPr>
-          <w:rFonts w:ascii="Consolas" w:eastAsia="Times New Roman" w:hAnsi="Consolas" w:cs="Times New Roman"/>
-          <w:color w:val="F8F8F2"/>
-          <w:sz w:val="21"/>
-          <w:szCs w:val="21"/>
-          <w:lang w:val="en-US"/>
-        </w:rPr>
-        <w:t>,</w:t>
-      </w:r>
-      <w:r>
-        <w:rPr>
-          <w:rFonts w:ascii="Consolas" w:eastAsia="Times New Roman" w:hAnsi="Consolas" w:cs="Times New Roman"/>
-          <w:color w:val="BD93F9"/>
-          <w:sz w:val="21"/>
-          <w:szCs w:val="21"/>
-          <w:lang w:val="en-US"/>
-        </w:rPr>
-        <w:t>8</w:t>
-      </w:r>
-      <w:r>
-        <w:rPr>
-          <w:rFonts w:ascii="Consolas" w:eastAsia="Times New Roman" w:hAnsi="Consolas" w:cs="Times New Roman"/>
-          <w:color w:val="F8F8F2"/>
-          <w:sz w:val="21"/>
-          <w:szCs w:val="21"/>
-          <w:lang w:val="en-US"/>
-        </w:rPr>
-        <w:t>,</w:t>
-      </w:r>
-      <w:r>
-        <w:rPr>
-          <w:rFonts w:ascii="Consolas" w:eastAsia="Times New Roman" w:hAnsi="Consolas" w:cs="Times New Roman"/>
-          <w:color w:val="BD93F9"/>
-          <w:sz w:val="21"/>
-          <w:szCs w:val="21"/>
-          <w:lang w:val="en-US"/>
-        </w:rPr>
-        <w:t>34</w:t>
-      </w:r>
-      <w:r>
-        <w:rPr>
-          <w:rFonts w:ascii="Consolas" w:eastAsia="Times New Roman" w:hAnsi="Consolas" w:cs="Times New Roman"/>
-          <w:color w:val="F8F8F2"/>
-          <w:sz w:val="21"/>
-          <w:szCs w:val="21"/>
-          <w:lang w:val="en-US"/>
-        </w:rPr>
-        <w:t>,</w:t>
-      </w:r>
-      <w:r>
-        <w:rPr>
-          <w:rFonts w:ascii="Consolas" w:eastAsia="Times New Roman" w:hAnsi="Consolas" w:cs="Times New Roman"/>
-          <w:color w:val="BD93F9"/>
-          <w:sz w:val="21"/>
-          <w:szCs w:val="21"/>
-          <w:lang w:val="en-US"/>
-        </w:rPr>
-        <w:t>3</w:t>
-      </w:r>
-      <w:r>
-        <w:rPr>
-          <w:rFonts w:ascii="Consolas" w:eastAsia="Times New Roman" w:hAnsi="Consolas" w:cs="Times New Roman"/>
-          <w:color w:val="F8F8F2"/>
-          <w:sz w:val="21"/>
-          <w:szCs w:val="21"/>
-          <w:lang w:val="en-US"/>
-        </w:rPr>
-        <w:t>);</w:t>
-      </w:r>
-    </w:p>
-    <w:p>
-      <w:pPr>
-        <w:shd w:val="clear" w:color="auto" w:fill="282A36"/>
-        <w:spacing w:after="0" w:line="285" w:lineRule="atLeast"/>
-        <w:rPr>
-          <w:rFonts w:ascii="Consolas" w:eastAsia="Times New Roman" w:hAnsi="Consolas" w:cs="Times New Roman"/>
-          <w:color w:val="F8F8F2"/>
-          <w:sz w:val="21"/>
-          <w:szCs w:val="21"/>
-          <w:lang w:val="en-US"/>
-        </w:rPr>
-      </w:pPr>
-    </w:p>
-    <w:p>
-      <w:pPr>
-        <w:shd w:val="clear" w:color="auto" w:fill="282A36"/>
-        <w:spacing w:after="0" w:line="285" w:lineRule="atLeast"/>
-        <w:rPr>
-          <w:rFonts w:ascii="Consolas" w:eastAsia="Times New Roman" w:hAnsi="Consolas" w:cs="Times New Roman"/>
-          <w:color w:val="F8F8F2"/>
-          <w:sz w:val="21"/>
-          <w:szCs w:val="21"/>
-          <w:lang w:val="en-US"/>
-        </w:rPr>
-      </w:pPr>
-      <w:r>
-        <w:rPr>
-          <w:rFonts w:ascii="Consolas" w:eastAsia="Times New Roman" w:hAnsi="Consolas" w:cs="Times New Roman"/>
-          <w:color w:val="FF79C6"/>
-          <w:sz w:val="21"/>
-          <w:szCs w:val="21"/>
-          <w:lang w:val="en-US"/>
-        </w:rPr>
-        <w:t>UPDATE</w:t>
-      </w:r>
-      <w:r>
-        <w:rPr>
-          <w:rFonts w:ascii="Consolas" w:eastAsia="Times New Roman" w:hAnsi="Consolas" w:cs="Times New Roman"/>
-          <w:color w:val="F8F8F2"/>
-          <w:sz w:val="21"/>
-          <w:szCs w:val="21"/>
-          <w:lang w:val="en-US"/>
-        </w:rPr>
-        <w:t xml:space="preserve"> </w:t>
-      </w:r>
-      <w:proofErr w:type="spellStart"/>
-      <w:r>
-        <w:rPr>
-          <w:rFonts w:ascii="Consolas" w:eastAsia="Times New Roman" w:hAnsi="Consolas" w:cs="Times New Roman"/>
-          <w:color w:val="F8F8F2"/>
-          <w:sz w:val="21"/>
-          <w:szCs w:val="21"/>
-          <w:lang w:val="en-US"/>
-        </w:rPr>
-        <w:t>producto</w:t>
-      </w:r>
-      <w:proofErr w:type="spellEnd"/>
-    </w:p>
-    <w:p>
-      <w:pPr>
-        <w:shd w:val="clear" w:color="auto" w:fill="282A36"/>
-        <w:spacing w:after="0" w:line="285" w:lineRule="atLeast"/>
-        <w:rPr>
-          <w:rFonts w:ascii="Consolas" w:eastAsia="Times New Roman" w:hAnsi="Consolas" w:cs="Times New Roman"/>
-          <w:color w:val="F8F8F2"/>
-          <w:sz w:val="21"/>
-          <w:szCs w:val="21"/>
-          <w:lang w:val="en-US"/>
-        </w:rPr>
-      </w:pPr>
-      <w:r>
-        <w:rPr>
-          <w:rFonts w:ascii="Consolas" w:eastAsia="Times New Roman" w:hAnsi="Consolas" w:cs="Times New Roman"/>
-          <w:color w:val="FF79C6"/>
-          <w:sz w:val="21"/>
-          <w:szCs w:val="21"/>
-          <w:lang w:val="en-US"/>
-        </w:rPr>
-        <w:t>SET</w:t>
-      </w:r>
-      <w:r>
-        <w:rPr>
-          <w:rFonts w:ascii="Consolas" w:eastAsia="Times New Roman" w:hAnsi="Consolas" w:cs="Times New Roman"/>
-          <w:color w:val="F8F8F2"/>
-          <w:sz w:val="21"/>
-          <w:szCs w:val="21"/>
-          <w:lang w:val="en-US"/>
-        </w:rPr>
-        <w:t xml:space="preserve"> stock </w:t>
-      </w:r>
-      <w:r>
-        <w:rPr>
-          <w:rFonts w:ascii="Consolas" w:eastAsia="Times New Roman" w:hAnsi="Consolas" w:cs="Times New Roman"/>
-          <w:color w:val="FF79C6"/>
-          <w:sz w:val="21"/>
-          <w:szCs w:val="21"/>
-          <w:lang w:val="en-US"/>
-        </w:rPr>
-        <w:t>=</w:t>
-      </w:r>
-      <w:r>
-        <w:rPr>
-          <w:rFonts w:ascii="Consolas" w:eastAsia="Times New Roman" w:hAnsi="Consolas" w:cs="Times New Roman"/>
-          <w:color w:val="F8F8F2"/>
-          <w:sz w:val="21"/>
-          <w:szCs w:val="21"/>
-          <w:lang w:val="en-US"/>
-        </w:rPr>
-        <w:t xml:space="preserve"> stock </w:t>
-      </w:r>
-      <w:r>
-        <w:rPr>
-          <w:rFonts w:ascii="Consolas" w:eastAsia="Times New Roman" w:hAnsi="Consolas" w:cs="Times New Roman"/>
-          <w:color w:val="FF79C6"/>
-          <w:sz w:val="21"/>
-          <w:szCs w:val="21"/>
-          <w:lang w:val="en-US"/>
-        </w:rPr>
-        <w:t>-</w:t>
-      </w:r>
-      <w:r>
-        <w:rPr>
-          <w:rFonts w:ascii="Consolas" w:eastAsia="Times New Roman" w:hAnsi="Consolas" w:cs="Times New Roman"/>
-          <w:color w:val="BD93F9"/>
-          <w:sz w:val="21"/>
-          <w:szCs w:val="21"/>
-          <w:lang w:val="en-US"/>
-        </w:rPr>
-        <w:t>3</w:t>
-      </w:r>
-      <w:r>
-        <w:rPr>
-          <w:rFonts w:ascii="Consolas" w:eastAsia="Times New Roman" w:hAnsi="Consolas" w:cs="Times New Roman"/>
-          <w:color w:val="F8F8F2"/>
-          <w:sz w:val="21"/>
-          <w:szCs w:val="21"/>
-          <w:lang w:val="en-US"/>
-        </w:rPr>
-        <w:t xml:space="preserve"> </w:t>
-      </w:r>
-      <w:r>
-        <w:rPr>
-          <w:rFonts w:ascii="Consolas" w:eastAsia="Times New Roman" w:hAnsi="Consolas" w:cs="Times New Roman"/>
-          <w:color w:val="FF79C6"/>
-          <w:sz w:val="21"/>
-          <w:szCs w:val="21"/>
-          <w:lang w:val="en-US"/>
-        </w:rPr>
-        <w:t>WHERE</w:t>
-      </w:r>
-      <w:r>
-        <w:rPr>
-          <w:rFonts w:ascii="Consolas" w:eastAsia="Times New Roman" w:hAnsi="Consolas" w:cs="Times New Roman"/>
-          <w:color w:val="F8F8F2"/>
-          <w:sz w:val="21"/>
-          <w:szCs w:val="21"/>
-          <w:lang w:val="en-US"/>
-        </w:rPr>
-        <w:t xml:space="preserve"> id</w:t>
-      </w:r>
-      <w:r>
-        <w:rPr>
-          <w:rFonts w:ascii="Consolas" w:eastAsia="Times New Roman" w:hAnsi="Consolas" w:cs="Times New Roman"/>
-          <w:color w:val="FF79C6"/>
-          <w:sz w:val="21"/>
-          <w:szCs w:val="21"/>
-          <w:lang w:val="en-US"/>
-        </w:rPr>
-        <w:t>=</w:t>
-      </w:r>
-      <w:r>
-        <w:rPr>
-          <w:rFonts w:ascii="Consolas" w:eastAsia="Times New Roman" w:hAnsi="Consolas" w:cs="Times New Roman"/>
-          <w:color w:val="BD93F9"/>
-          <w:sz w:val="21"/>
-          <w:szCs w:val="21"/>
-          <w:lang w:val="en-US"/>
-        </w:rPr>
-        <w:t>8</w:t>
-      </w:r>
-      <w:r>
-        <w:rPr>
-          <w:rFonts w:ascii="Consolas" w:eastAsia="Times New Roman" w:hAnsi="Consolas" w:cs="Times New Roman"/>
-          <w:color w:val="F8F8F2"/>
-          <w:sz w:val="21"/>
-          <w:szCs w:val="21"/>
-          <w:lang w:val="en-US"/>
-        </w:rPr>
-        <w:t>;</w:t>
-      </w:r>
-    </w:p>
-    <w:p>
-      <w:pPr>
-        <w:shd w:val="clear" w:color="auto" w:fill="282A36"/>
-        <w:spacing w:after="0" w:line="285" w:lineRule="atLeast"/>
-        <w:rPr>
-          <w:rFonts w:ascii="Consolas" w:eastAsia="Times New Roman" w:hAnsi="Consolas" w:cs="Times New Roman"/>
-          <w:color w:val="F8F8F2"/>
-          <w:sz w:val="21"/>
-          <w:szCs w:val="21"/>
-          <w:lang w:val="en-US"/>
-        </w:rPr>
-      </w:pPr>
-    </w:p>
-    <w:p>
-      <w:pPr>
-        <w:shd w:val="clear" w:color="auto" w:fill="282A36"/>
-        <w:spacing w:after="0" w:line="285" w:lineRule="atLeast"/>
-        <w:rPr>
-          <w:rFonts w:ascii="Consolas" w:eastAsia="Times New Roman" w:hAnsi="Consolas" w:cs="Times New Roman"/>
-          <w:color w:val="F8F8F2"/>
-          <w:sz w:val="21"/>
-          <w:szCs w:val="21"/>
-          <w:lang w:val="en-US"/>
-        </w:rPr>
-      </w:pPr>
-      <w:r>
-        <w:rPr>
-          <w:rFonts w:ascii="Consolas" w:eastAsia="Times New Roman" w:hAnsi="Consolas" w:cs="Times New Roman"/>
-          <w:color w:val="FF79C6"/>
-          <w:sz w:val="21"/>
-          <w:szCs w:val="21"/>
-          <w:lang w:val="en-US"/>
-        </w:rPr>
-        <w:t>ROLLBACK</w:t>
-      </w:r>
-      <w:r>
-        <w:rPr>
-          <w:rFonts w:ascii="Consolas" w:eastAsia="Times New Roman" w:hAnsi="Consolas" w:cs="Times New Roman"/>
-          <w:color w:val="F8F8F2"/>
-          <w:sz w:val="21"/>
-          <w:szCs w:val="21"/>
-          <w:lang w:val="en-US"/>
-        </w:rPr>
-        <w:t xml:space="preserve"> </w:t>
-      </w:r>
       <w:r>
         <w:rPr>
           <w:rFonts w:ascii="Consolas" w:eastAsia="Times New Roman" w:hAnsi="Consolas" w:cs="Times New Roman"/>
@@ -4643,205 +5306,44 @@
           <w:szCs w:val="21"/>
           <w:lang w:val="en-US"/>
         </w:rPr>
-        <w:t xml:space="preserve"> b;</w:t>
-      </w:r>
-    </w:p>
-    <w:p>
-      <w:pPr>
-        <w:shd w:val="clear" w:color="auto" w:fill="282A36"/>
-        <w:spacing w:after="0" w:line="285" w:lineRule="atLeast"/>
-        <w:rPr>
-          <w:rFonts w:ascii="Consolas" w:eastAsia="Times New Roman" w:hAnsi="Consolas" w:cs="Times New Roman"/>
-          <w:color w:val="F8F8F2"/>
-          <w:sz w:val="21"/>
-          <w:szCs w:val="21"/>
-          <w:lang w:val="en-US"/>
-        </w:rPr>
-      </w:pPr>
-    </w:p>
-    <w:p>
-      <w:pPr>
-        <w:shd w:val="clear" w:color="auto" w:fill="282A36"/>
-        <w:spacing w:after="0" w:line="285" w:lineRule="atLeast"/>
-        <w:rPr>
-          <w:rFonts w:ascii="Consolas" w:eastAsia="Times New Roman" w:hAnsi="Consolas" w:cs="Times New Roman"/>
-          <w:color w:val="F8F8F2"/>
-          <w:sz w:val="21"/>
-          <w:szCs w:val="21"/>
-          <w:lang w:val="en-US"/>
-        </w:rPr>
-      </w:pPr>
-      <w:r>
-        <w:rPr>
-          <w:rFonts w:ascii="Consolas" w:eastAsia="Times New Roman" w:hAnsi="Consolas" w:cs="Times New Roman"/>
-          <w:color w:val="FF79C6"/>
-          <w:sz w:val="21"/>
-          <w:szCs w:val="21"/>
-          <w:lang w:val="en-US"/>
-        </w:rPr>
-        <w:t>COMMIT</w:t>
-      </w:r>
-      <w:r>
-        <w:rPr>
-          <w:rFonts w:ascii="Consolas" w:eastAsia="Times New Roman" w:hAnsi="Consolas" w:cs="Times New Roman"/>
-          <w:color w:val="F8F8F2"/>
-          <w:sz w:val="21"/>
-          <w:szCs w:val="21"/>
-          <w:lang w:val="en-US"/>
-        </w:rPr>
-        <w:t>;</w:t>
-      </w:r>
-    </w:p>
-    <w:p>
-      <w:pPr>
-        <w:shd w:val="clear" w:color="auto" w:fill="282A36"/>
-        <w:spacing w:after="0" w:line="285" w:lineRule="atLeast"/>
-        <w:rPr>
-          <w:rFonts w:ascii="Consolas" w:eastAsia="Times New Roman" w:hAnsi="Consolas" w:cs="Times New Roman"/>
-          <w:color w:val="F8F8F2"/>
-          <w:sz w:val="21"/>
-          <w:szCs w:val="21"/>
-          <w:lang w:val="en-US"/>
-        </w:rPr>
-      </w:pPr>
-    </w:p>
-    <w:p>
-      <w:pPr>
-        <w:rPr>
-          <w:lang w:val="en-US"/>
-        </w:rPr>
-      </w:pPr>
-    </w:p>
-    <w:p>
-      <w:pPr>
-        <w:rPr>
-          <w:lang w:val="en-US"/>
-        </w:rPr>
-      </w:pPr>
-    </w:p>
-    <w:p>
-      <w:pPr>
-        <w:rPr>
-          <w:lang w:val="en-US"/>
-        </w:rPr>
-      </w:pPr>
-    </w:p>
-    <w:p>
-      <w:pPr>
-        <w:rPr>
-          <w:lang w:val="en-US"/>
-        </w:rPr>
-      </w:pPr>
-    </w:p>
-    <w:p>
-      <w:pPr>
-        <w:rPr>
-          <w:lang w:val="en-US"/>
-        </w:rPr>
-      </w:pPr>
-      <w:r>
-        <w:rPr>
-          <w:noProof/>
-        </w:rPr>
-        <w:drawing>
-          <wp:inline distT="0" distB="0" distL="0" distR="0" wp14:anchorId="6552E603" wp14:editId="24009D51">
-            <wp:extent cx="5655945" cy="7086600"/>
-            <wp:effectExtent l="0" t="0" r="1905" b="0"/>
-            <wp:docPr id="36" name="Imagen 36"/>
-            <wp:cNvGraphicFramePr>
-              <a:graphicFrameLocks xmlns:a="http://schemas.openxmlformats.org/drawingml/2006/main" noChangeAspect="1"/>
-            </wp:cNvGraphicFramePr>
-            <a:graphic xmlns:a="http://schemas.openxmlformats.org/drawingml/2006/main">
-              <a:graphicData uri="http://schemas.openxmlformats.org/drawingml/2006/picture">
-                <pic:pic xmlns:pic="http://schemas.openxmlformats.org/drawingml/2006/picture">
-                  <pic:nvPicPr>
-                    <pic:cNvPr id="0" name="Picture 3"/>
-                    <pic:cNvPicPr>
-                      <a:picLocks noChangeAspect="1" noChangeArrowheads="1"/>
-                    </pic:cNvPicPr>
-                  </pic:nvPicPr>
-                  <pic:blipFill>
-                    <a:blip r:embed="rId16">
-                      <a:extLst>
-                        <a:ext uri="{28A0092B-C50C-407E-A947-70E740481C1C}">
-                          <a14:useLocalDpi xmlns:a14="http://schemas.microsoft.com/office/drawing/2010/main" val="0"/>
-                        </a:ext>
-                      </a:extLst>
-                    </a:blip>
-                    <a:srcRect/>
-                    <a:stretch>
-                      <a:fillRect/>
-                    </a:stretch>
-                  </pic:blipFill>
-                  <pic:spPr bwMode="auto">
-                    <a:xfrm>
-                      <a:off x="0" y="0"/>
-                      <a:ext cx="5655945" cy="7086600"/>
-                    </a:xfrm>
-                    <a:prstGeom prst="rect">
-                      <a:avLst/>
-                    </a:prstGeom>
-                    <a:noFill/>
-                    <a:ln>
-                      <a:noFill/>
-                    </a:ln>
-                  </pic:spPr>
-                </pic:pic>
-              </a:graphicData>
-            </a:graphic>
-          </wp:inline>
-        </w:drawing>
-      </w:r>
-    </w:p>
-    <w:p>
-      <w:pPr>
-        <w:rPr>
-          <w:lang w:val="en-US"/>
-        </w:rPr>
-      </w:pPr>
-    </w:p>
-    <w:p>
-      <w:pPr>
-        <w:rPr>
-          <w:lang w:val="en-US"/>
-        </w:rPr>
-      </w:pPr>
-    </w:p>
-    <w:p>
-      <w:pPr>
-        <w:rPr>
-          <w:lang w:val="en-US"/>
-        </w:rPr>
-      </w:pPr>
-    </w:p>
-    <w:p>
-      <w:pPr>
-        <w:rPr>
-          <w:lang w:val="en-US"/>
-        </w:rPr>
-      </w:pPr>
-    </w:p>
-    <w:p>
-      <w:pPr>
-        <w:rPr>
-          <w:lang w:val="es-419"/>
-        </w:rPr>
-      </w:pPr>
-      <w:r>
-        <w:rPr>
-          <w:lang w:val="es-419"/>
-        </w:rPr>
+        <w:t xml:space="preserve"> SAVEPOINT b;</w:t>
+      </w:r>
+    </w:p>
+    <w:p>
+      <w:pPr>
+        <w:shd w:val="clear" w:color="auto" w:fill="282A36"/>
+        <w:spacing w:after="0" w:line="285" w:lineRule="atLeast"/>
+        <w:rPr>
+          <w:rFonts w:ascii="Consolas" w:eastAsia="Times New Roman" w:hAnsi="Consolas" w:cs="Times New Roman"/>
+          <w:color w:val="F8F8F2"/>
+          <w:sz w:val="21"/>
+          <w:szCs w:val="21"/>
+          <w:lang w:val="en-US"/>
+        </w:rPr>
+      </w:pPr>
+    </w:p>
+    <w:p>
+      <w:pPr>
+        <w:rPr>
+          <w:lang w:val="en-US"/>
+        </w:rPr>
+      </w:pPr>
+      <w:r>
+        <w:rPr>
+          <w:lang w:val="en-US"/>
+        </w:rPr>
+        <w:lastRenderedPageBreak/>
         <w:t xml:space="preserve"> TABL</w:t>
       </w:r>
       <w:r>
         <w:rPr>
-          <w:lang w:val="es-419"/>
+          <w:lang w:val="en-US"/>
         </w:rPr>
         <w:t>A</w:t>
       </w:r>
       <w:r>
         <w:rPr>
-          <w:lang w:val="es-419"/>
+          <w:lang w:val="en-US"/>
         </w:rPr>
         <w:t xml:space="preserve"> PRODUCTO </w:t>
       </w:r>
@@ -4851,7 +5353,7 @@
           <w:bCs/>
           <w:sz w:val="28"/>
           <w:szCs w:val="28"/>
-          <w:lang w:val="es-419"/>
+          <w:lang w:val="en-US"/>
         </w:rPr>
         <w:t>ANTES</w:t>
       </w:r>
@@ -4859,10 +5361,13 @@
     <w:p>
       <w:pPr>
         <w:rPr>
-          <w:lang w:val="es-419"/>
-        </w:rPr>
-      </w:pPr>
-      <w:r>
+          <w:lang w:val="en-US"/>
+        </w:rPr>
+      </w:pPr>
+      <w:r>
+        <w:rPr>
+          <w:noProof/>
+        </w:rPr>
         <mc:AlternateContent>
           <mc:Choice Requires="wpg">
             <w:drawing>
@@ -5021,28 +5526,28 @@
     <w:p>
       <w:pPr>
         <w:rPr>
-          <w:lang w:val="es-419"/>
-        </w:rPr>
-      </w:pPr>
-    </w:p>
-    <w:p>
-      <w:pPr>
-        <w:rPr>
-          <w:lang w:val="es-419"/>
-        </w:rPr>
-      </w:pPr>
-    </w:p>
-    <w:p>
-      <w:pPr>
-        <w:rPr>
-          <w:lang w:val="es-419"/>
-        </w:rPr>
-      </w:pPr>
-    </w:p>
-    <w:p>
-      <w:pPr>
-        <w:rPr>
-          <w:lang w:val="es-419"/>
+          <w:lang w:val="en-US"/>
+        </w:rPr>
+      </w:pPr>
+    </w:p>
+    <w:p>
+      <w:pPr>
+        <w:rPr>
+          <w:lang w:val="en-US"/>
+        </w:rPr>
+      </w:pPr>
+    </w:p>
+    <w:p>
+      <w:pPr>
+        <w:rPr>
+          <w:lang w:val="en-US"/>
+        </w:rPr>
+      </w:pPr>
+    </w:p>
+    <w:p>
+      <w:pPr>
+        <w:rPr>
+          <w:lang w:val="en-US"/>
         </w:rPr>
       </w:pPr>
     </w:p>
@@ -5139,7 +5644,7 @@
                     <pic:cNvPicPr/>
                   </pic:nvPicPr>
                   <pic:blipFill>
-                    <a:blip r:embed="rId17">
+                    <a:blip r:embed="rId16">
                       <a:extLst>
                         <a:ext uri="{28A0092B-C50C-407E-A947-70E740481C1C}">
                           <a14:useLocalDpi xmlns:a14="http://schemas.microsoft.com/office/drawing/2010/main" val="0"/>
@@ -5241,7 +5746,7 @@
                           </pic:cNvPicPr>
                         </pic:nvPicPr>
                         <pic:blipFill rotWithShape="1">
-                          <a:blip r:embed="rId18">
+                          <a:blip r:embed="rId17">
                             <a:extLst>
                               <a:ext uri="{28A0092B-C50C-407E-A947-70E740481C1C}">
                                 <a14:useLocalDpi xmlns:a14="http://schemas.microsoft.com/office/drawing/2010/main" val="0"/>
@@ -5277,7 +5782,7 @@
                           </pic:cNvPicPr>
                         </pic:nvPicPr>
                         <pic:blipFill rotWithShape="1">
-                          <a:blip r:embed="rId18">
+                          <a:blip r:embed="rId17">
                             <a:extLst>
                               <a:ext uri="{28A0092B-C50C-407E-A947-70E740481C1C}">
                                 <a14:useLocalDpi xmlns:a14="http://schemas.microsoft.com/office/drawing/2010/main" val="0"/>
@@ -5409,7 +5914,7 @@
                     </pic:cNvPicPr>
                   </pic:nvPicPr>
                   <pic:blipFill rotWithShape="1">
-                    <a:blip r:embed="rId16">
+                    <a:blip r:embed="rId20">
                       <a:extLst>
                         <a:ext uri="{28A0092B-C50C-407E-A947-70E740481C1C}">
                           <a14:useLocalDpi xmlns:a14="http://schemas.microsoft.com/office/drawing/2010/main" val="0"/>
@@ -5495,6 +6000,27 @@
     </w:p>
     <w:p>
       <w:pPr>
+        <w:rPr>
+          <w:lang w:val="es-419"/>
+        </w:rPr>
+      </w:pPr>
+    </w:p>
+    <w:p>
+      <w:pPr>
+        <w:rPr>
+          <w:lang w:val="es-419"/>
+        </w:rPr>
+      </w:pPr>
+    </w:p>
+    <w:p>
+      <w:pPr>
+        <w:rPr>
+          <w:lang w:val="es-419"/>
+        </w:rPr>
+      </w:pPr>
+    </w:p>
+    <w:p>
+      <w:pPr>
         <w:shd w:val="clear" w:color="auto" w:fill="282A36"/>
         <w:spacing w:after="0" w:line="285" w:lineRule="atLeast"/>
         <w:rPr>
@@ -5513,7 +6039,6 @@
           <w:szCs w:val="21"/>
           <w:lang w:val="es-419"/>
         </w:rPr>
-        <w:lastRenderedPageBreak/>
         <w:t>-- --- - ***********************************</w:t>
       </w:r>
     </w:p>
@@ -5742,7 +6267,7 @@
           <w:color w:val="F8F8F2"/>
           <w:sz w:val="21"/>
           <w:szCs w:val="21"/>
-          <w:lang w:val="es-419"/>
+          <w:lang w:val="en-US"/>
         </w:rPr>
         <w:br/>
       </w:r>
@@ -5762,6 +6287,7 @@
           <w:color w:val="6272A4"/>
           <w:sz w:val="21"/>
           <w:szCs w:val="21"/>
+          <w:lang w:val="en-US"/>
         </w:rPr>
         <w:t xml:space="preserve"> </w:t>
       </w:r>
@@ -6446,7 +6972,6 @@
           <w:szCs w:val="21"/>
           <w:lang w:val="en-US"/>
         </w:rPr>
-        <w:lastRenderedPageBreak/>
         <w:t>-- -- -- b.-</w:t>
       </w:r>
     </w:p>
@@ -6568,72 +7093,82 @@
           <w:szCs w:val="21"/>
           <w:lang w:val="es-419"/>
         </w:rPr>
-        <w:t xml:space="preserve">-- b. Insertar un nuevo </w:t>
+        <w:t>-- b. Insertar un nuevo cliente</w:t>
+      </w:r>
+    </w:p>
+    <w:p>
+      <w:pPr>
+        <w:shd w:val="clear" w:color="auto" w:fill="282A36"/>
+        <w:spacing w:line="285" w:lineRule="atLeast"/>
+        <w:rPr>
+          <w:rFonts w:ascii="Consolas" w:eastAsia="Times New Roman" w:hAnsi="Consolas" w:cs="Times New Roman"/>
+          <w:color w:val="F8F8F2"/>
+          <w:sz w:val="21"/>
+          <w:szCs w:val="21"/>
+          <w:lang w:val="en-US"/>
+        </w:rPr>
+      </w:pPr>
+      <w:r>
+        <w:rPr>
+          <w:rFonts w:ascii="Consolas" w:eastAsia="Times New Roman" w:hAnsi="Consolas" w:cs="Times New Roman"/>
+          <w:color w:val="FF79C6"/>
+          <w:sz w:val="21"/>
+          <w:szCs w:val="21"/>
+          <w:lang w:val="en-US"/>
+        </w:rPr>
+        <w:t>INSERT</w:t>
+      </w:r>
+      <w:r>
+        <w:rPr>
+          <w:rFonts w:ascii="Consolas" w:eastAsia="Times New Roman" w:hAnsi="Consolas" w:cs="Times New Roman"/>
+          <w:color w:val="F8F8F2"/>
+          <w:sz w:val="21"/>
+          <w:szCs w:val="21"/>
+          <w:lang w:val="en-US"/>
+        </w:rPr>
+        <w:t xml:space="preserve"> </w:t>
+      </w:r>
+      <w:r>
+        <w:rPr>
+          <w:rFonts w:ascii="Consolas" w:eastAsia="Times New Roman" w:hAnsi="Consolas" w:cs="Times New Roman"/>
+          <w:color w:val="FF79C6"/>
+          <w:sz w:val="21"/>
+          <w:szCs w:val="21"/>
+          <w:lang w:val="en-US"/>
+        </w:rPr>
+        <w:t>INTO</w:t>
+      </w:r>
+      <w:r>
+        <w:rPr>
+          <w:rFonts w:ascii="Consolas" w:eastAsia="Times New Roman" w:hAnsi="Consolas" w:cs="Times New Roman"/>
+          <w:color w:val="F8F8F2"/>
+          <w:sz w:val="21"/>
+          <w:szCs w:val="21"/>
+          <w:lang w:val="en-US"/>
+        </w:rPr>
+        <w:t xml:space="preserve"> </w:t>
       </w:r>
       <w:proofErr w:type="spellStart"/>
       <w:r>
         <w:rPr>
           <w:rFonts w:ascii="Consolas" w:eastAsia="Times New Roman" w:hAnsi="Consolas" w:cs="Times New Roman"/>
-          <w:color w:val="6272A4"/>
-          <w:sz w:val="21"/>
-          <w:szCs w:val="21"/>
-          <w:lang w:val="es-419"/>
+          <w:color w:val="F8F8F2"/>
+          <w:sz w:val="21"/>
+          <w:szCs w:val="21"/>
+          <w:lang w:val="en-US"/>
         </w:rPr>
         <w:t>cliente</w:t>
       </w:r>
       <w:proofErr w:type="spellEnd"/>
-    </w:p>
-    <w:p>
-      <w:pPr>
-        <w:shd w:val="clear" w:color="auto" w:fill="282A36"/>
-        <w:spacing w:line="285" w:lineRule="atLeast"/>
-        <w:rPr>
-          <w:rFonts w:ascii="Consolas" w:eastAsia="Times New Roman" w:hAnsi="Consolas" w:cs="Times New Roman"/>
-          <w:color w:val="F8F8F2"/>
-          <w:sz w:val="21"/>
-          <w:szCs w:val="21"/>
-          <w:lang w:val="es-419"/>
-        </w:rPr>
-      </w:pPr>
-      <w:r>
-        <w:rPr>
-          <w:rFonts w:ascii="Consolas" w:eastAsia="Times New Roman" w:hAnsi="Consolas" w:cs="Times New Roman"/>
-          <w:color w:val="FF79C6"/>
-          <w:sz w:val="21"/>
-          <w:szCs w:val="21"/>
-          <w:lang w:val="es-419"/>
-        </w:rPr>
-        <w:t>INSERT</w:t>
-      </w:r>
-      <w:r>
-        <w:rPr>
-          <w:rFonts w:ascii="Consolas" w:eastAsia="Times New Roman" w:hAnsi="Consolas" w:cs="Times New Roman"/>
-          <w:color w:val="F8F8F2"/>
-          <w:sz w:val="21"/>
-          <w:szCs w:val="21"/>
-          <w:lang w:val="es-419"/>
-        </w:rPr>
-        <w:t xml:space="preserve"> </w:t>
-      </w:r>
-      <w:r>
-        <w:rPr>
-          <w:rFonts w:ascii="Consolas" w:eastAsia="Times New Roman" w:hAnsi="Consolas" w:cs="Times New Roman"/>
-          <w:color w:val="FF79C6"/>
-          <w:sz w:val="21"/>
-          <w:szCs w:val="21"/>
-          <w:lang w:val="es-419"/>
-        </w:rPr>
-        <w:t>INTO</w:t>
-      </w:r>
-      <w:r>
-        <w:rPr>
-          <w:rFonts w:ascii="Consolas" w:eastAsia="Times New Roman" w:hAnsi="Consolas" w:cs="Times New Roman"/>
-          <w:color w:val="F8F8F2"/>
-          <w:sz w:val="21"/>
-          <w:szCs w:val="21"/>
-          <w:lang w:val="es-419"/>
-        </w:rPr>
-        <w:t xml:space="preserve"> cliente (</w:t>
+      <w:r>
+        <w:rPr>
+          <w:rFonts w:ascii="Consolas" w:eastAsia="Times New Roman" w:hAnsi="Consolas" w:cs="Times New Roman"/>
+          <w:color w:val="F8F8F2"/>
+          <w:sz w:val="21"/>
+          <w:szCs w:val="21"/>
+          <w:lang w:val="en-US"/>
+        </w:rPr>
+        <w:t xml:space="preserve"> (</w:t>
       </w:r>
       <w:proofErr w:type="spellStart"/>
       <w:proofErr w:type="gramStart"/>
@@ -6643,7 +7178,7 @@
           <w:color w:val="F8F8F2"/>
           <w:sz w:val="21"/>
           <w:szCs w:val="21"/>
-          <w:lang w:val="es-419"/>
+          <w:lang w:val="en-US"/>
         </w:rPr>
         <w:t>id,nombre</w:t>
       </w:r>
@@ -6654,7 +7189,7 @@
           <w:color w:val="F8F8F2"/>
           <w:sz w:val="21"/>
           <w:szCs w:val="21"/>
-          <w:lang w:val="es-419"/>
+          <w:lang w:val="en-US"/>
         </w:rPr>
         <w:t>,email</w:t>
       </w:r>
@@ -6665,7 +7200,7 @@
           <w:color w:val="F8F8F2"/>
           <w:sz w:val="21"/>
           <w:szCs w:val="21"/>
-          <w:lang w:val="es-419"/>
+          <w:lang w:val="en-US"/>
         </w:rPr>
         <w:t>)</w:t>
       </w:r>
@@ -6823,9 +7358,19 @@
           <w:color w:val="6272A4"/>
           <w:sz w:val="21"/>
           <w:szCs w:val="21"/>
-          <w:lang w:val="es-419"/>
-        </w:rPr>
-        <w:t> Confirmar que fue agregado en la tabla cliente</w:t>
+          <w:lang w:val="en-US"/>
+        </w:rPr>
+        <w:t> </w:t>
+      </w:r>
+      <w:r>
+        <w:rPr>
+          <w:rFonts w:ascii="Consolas" w:eastAsia="Times New Roman" w:hAnsi="Consolas" w:cs="Times New Roman"/>
+          <w:color w:val="6272A4"/>
+          <w:sz w:val="21"/>
+          <w:szCs w:val="21"/>
+          <w:lang w:val="es-419"/>
+        </w:rPr>
+        <w:t>Confirmar que fue agregado en la tabla cliente</w:t>
       </w:r>
     </w:p>
     <w:p>
@@ -7240,16 +7785,16 @@
           <w:color w:val="F8F8F2"/>
           <w:sz w:val="21"/>
           <w:szCs w:val="21"/>
-          <w:lang w:val="en-US"/>
-        </w:rPr>
-      </w:pPr>
-      <w:r>
-        <w:rPr>
-          <w:rFonts w:ascii="Consolas" w:eastAsia="Times New Roman" w:hAnsi="Consolas" w:cs="Times New Roman"/>
-          <w:color w:val="FF79C6"/>
-          <w:sz w:val="21"/>
-          <w:szCs w:val="21"/>
-          <w:lang w:val="en-US"/>
+          <w:lang w:val="es-419"/>
+        </w:rPr>
+      </w:pPr>
+      <w:r>
+        <w:rPr>
+          <w:rFonts w:ascii="Consolas" w:eastAsia="Times New Roman" w:hAnsi="Consolas" w:cs="Times New Roman"/>
+          <w:color w:val="FF79C6"/>
+          <w:sz w:val="21"/>
+          <w:szCs w:val="21"/>
+          <w:lang w:val="es-419"/>
         </w:rPr>
         <w:t>COMMIT</w:t>
       </w:r>
@@ -7259,7 +7804,7 @@
           <w:color w:val="F8F8F2"/>
           <w:sz w:val="21"/>
           <w:szCs w:val="21"/>
-          <w:lang w:val="en-US"/>
+          <w:lang w:val="es-419"/>
         </w:rPr>
         <w:t>;</w:t>
       </w:r>
@@ -7273,7 +7818,7 @@
           <w:color w:val="F8F8F2"/>
           <w:sz w:val="21"/>
           <w:szCs w:val="21"/>
-          <w:lang w:val="en-US"/>
+          <w:lang w:val="es-419"/>
         </w:rPr>
       </w:pPr>
     </w:p>
@@ -7286,133 +7831,112 @@
           <w:color w:val="6272A4"/>
           <w:sz w:val="21"/>
           <w:szCs w:val="21"/>
-          <w:lang w:val="en-US"/>
-        </w:rPr>
-      </w:pPr>
-    </w:p>
-    <w:p>
-      <w:pPr>
-        <w:rPr>
-          <w:lang w:val="en-US"/>
-        </w:rPr>
-      </w:pPr>
-    </w:p>
-    <w:p>
-      <w:pPr>
-        <w:rPr>
-          <w:lang w:val="en-US"/>
-        </w:rPr>
-      </w:pPr>
-    </w:p>
-    <w:p>
-      <w:pPr>
-        <w:rPr>
-          <w:lang w:val="en-US"/>
-        </w:rPr>
-      </w:pPr>
-    </w:p>
-    <w:p>
-      <w:pPr>
-        <w:rPr>
-          <w:lang w:val="en-US"/>
-        </w:rPr>
-      </w:pPr>
-    </w:p>
-    <w:p>
-      <w:pPr>
-        <w:rPr>
-          <w:lang w:val="en-US"/>
-        </w:rPr>
-      </w:pPr>
-    </w:p>
-    <w:p>
-      <w:pPr>
-        <w:rPr>
-          <w:lang w:val="en-US"/>
-        </w:rPr>
-      </w:pPr>
-    </w:p>
-    <w:p>
-      <w:pPr>
-        <w:rPr>
-          <w:lang w:val="en-US"/>
-        </w:rPr>
-      </w:pPr>
-    </w:p>
-    <w:p>
-      <w:pPr>
-        <w:rPr>
-          <w:lang w:val="en-US"/>
-        </w:rPr>
-      </w:pPr>
-    </w:p>
-    <w:p>
-      <w:pPr>
-        <w:rPr>
-          <w:lang w:val="en-US"/>
-        </w:rPr>
-      </w:pPr>
-    </w:p>
-    <w:p>
-      <w:pPr>
-        <w:rPr>
-          <w:lang w:val="en-US"/>
-        </w:rPr>
-      </w:pPr>
-    </w:p>
-    <w:p>
-      <w:pPr>
-        <w:rPr>
-          <w:lang w:val="en-US"/>
-        </w:rPr>
-      </w:pPr>
-    </w:p>
-    <w:p>
-      <w:pPr>
-        <w:rPr>
-          <w:lang w:val="en-US"/>
-        </w:rPr>
-      </w:pPr>
-    </w:p>
-    <w:p>
-      <w:pPr>
-        <w:rPr>
-          <w:lang w:val="en-US"/>
-        </w:rPr>
-      </w:pPr>
-    </w:p>
-    <w:p>
-      <w:pPr>
-        <w:rPr>
-          <w:lang w:val="en-US"/>
-        </w:rPr>
-      </w:pPr>
-      <w:r>
-        <w:rPr>
-          <w:lang w:val="en-US"/>
+          <w:lang w:val="es-419"/>
+        </w:rPr>
+      </w:pPr>
+    </w:p>
+    <w:p>
+      <w:pPr>
+        <w:rPr>
+          <w:lang w:val="es-419"/>
+        </w:rPr>
+      </w:pPr>
+    </w:p>
+    <w:p>
+      <w:pPr>
+        <w:rPr>
+          <w:lang w:val="es-419"/>
+        </w:rPr>
+      </w:pPr>
+    </w:p>
+    <w:p>
+      <w:pPr>
+        <w:rPr>
+          <w:lang w:val="es-419"/>
+        </w:rPr>
+      </w:pPr>
+    </w:p>
+    <w:p>
+      <w:pPr>
+        <w:rPr>
+          <w:lang w:val="es-419"/>
+        </w:rPr>
+      </w:pPr>
+    </w:p>
+    <w:p>
+      <w:pPr>
+        <w:rPr>
+          <w:lang w:val="es-419"/>
+        </w:rPr>
+      </w:pPr>
+    </w:p>
+    <w:p>
+      <w:pPr>
+        <w:rPr>
+          <w:lang w:val="es-419"/>
+        </w:rPr>
+      </w:pPr>
+    </w:p>
+    <w:p>
+      <w:pPr>
+        <w:rPr>
+          <w:lang w:val="es-419"/>
+        </w:rPr>
+      </w:pPr>
+    </w:p>
+    <w:p>
+      <w:pPr>
+        <w:rPr>
+          <w:lang w:val="es-419"/>
+        </w:rPr>
+      </w:pPr>
+    </w:p>
+    <w:p>
+      <w:pPr>
+        <w:rPr>
+          <w:lang w:val="es-419"/>
+        </w:rPr>
+      </w:pPr>
+    </w:p>
+    <w:p>
+      <w:pPr>
+        <w:rPr>
+          <w:lang w:val="es-419"/>
+        </w:rPr>
+      </w:pPr>
+    </w:p>
+    <w:p>
+      <w:pPr>
+        <w:rPr>
+          <w:lang w:val="es-419"/>
+        </w:rPr>
+      </w:pPr>
+    </w:p>
+    <w:p>
+      <w:pPr>
+        <w:rPr>
+          <w:lang w:val="es-419"/>
+        </w:rPr>
+      </w:pPr>
+    </w:p>
+    <w:p>
+      <w:pPr>
+        <w:rPr>
+          <w:lang w:val="es-419"/>
+        </w:rPr>
+      </w:pPr>
+      <w:r>
+        <w:rPr>
+          <w:lang w:val="es-419"/>
         </w:rPr>
         <w:lastRenderedPageBreak/>
-        <w:t xml:space="preserve">//RESPUES </w:t>
-      </w:r>
-      <w:proofErr w:type="spellStart"/>
-      <w:r>
-        <w:rPr>
-          <w:lang w:val="en-US"/>
-        </w:rPr>
-        <w:t>por</w:t>
-      </w:r>
-      <w:proofErr w:type="spellEnd"/>
-      <w:r>
-        <w:rPr>
-          <w:lang w:val="en-US"/>
-        </w:rPr>
-        <w:t xml:space="preserve"> CMD</w:t>
-      </w:r>
-    </w:p>
-    <w:p>
-      <w:pPr>
-        <w:rPr>
-          <w:lang w:val="en-US"/>
+        <w:t>//RESPUES por CMD</w:t>
+      </w:r>
+    </w:p>
+    <w:p>
+      <w:pPr>
+        <w:rPr>
+          <w:lang w:val="es-419"/>
         </w:rPr>
       </w:pPr>
       <w:r>
@@ -7420,7 +7944,7 @@
           <w:noProof/>
         </w:rPr>
         <w:drawing>
-          <wp:anchor distT="0" distB="0" distL="114300" distR="114300" simplePos="0" relativeHeight="251685888" behindDoc="1" locked="0" layoutInCell="1" allowOverlap="1" wp14:anchorId="4E671852" wp14:editId="4F99312F">
+          <wp:anchor distT="0" distB="0" distL="114300" distR="114300" simplePos="0" relativeHeight="251685888" behindDoc="1" locked="0" layoutInCell="1" allowOverlap="1" wp14:anchorId="4E671852" wp14:editId="16E62DFA">
             <wp:simplePos x="0" y="0"/>
             <wp:positionH relativeFrom="column">
               <wp:posOffset>100965</wp:posOffset>
@@ -7432,307 +7956,6 @@
             <wp:effectExtent l="0" t="0" r="0" b="9525"/>
             <wp:wrapNone/>
             <wp:docPr id="46" name="Imagen 46"/>
-            <wp:cNvGraphicFramePr>
-              <a:graphicFrameLocks xmlns:a="http://schemas.openxmlformats.org/drawingml/2006/main" noChangeAspect="1"/>
-            </wp:cNvGraphicFramePr>
-            <a:graphic xmlns:a="http://schemas.openxmlformats.org/drawingml/2006/main">
-              <a:graphicData uri="http://schemas.openxmlformats.org/drawingml/2006/picture">
-                <pic:pic xmlns:pic="http://schemas.openxmlformats.org/drawingml/2006/picture">
-                  <pic:nvPicPr>
-                    <pic:cNvPr id="1" name=""/>
-                    <pic:cNvPicPr/>
-                  </pic:nvPicPr>
-                  <pic:blipFill>
-                    <a:blip r:embed="rId20">
-                      <a:extLst>
-                        <a:ext uri="{28A0092B-C50C-407E-A947-70E740481C1C}">
-                          <a14:useLocalDpi xmlns:a14="http://schemas.microsoft.com/office/drawing/2010/main" val="0"/>
-                        </a:ext>
-                      </a:extLst>
-                    </a:blip>
-                    <a:stretch>
-                      <a:fillRect/>
-                    </a:stretch>
-                  </pic:blipFill>
-                  <pic:spPr>
-                    <a:xfrm>
-                      <a:off x="0" y="0"/>
-                      <a:ext cx="5410200" cy="8086725"/>
-                    </a:xfrm>
-                    <a:prstGeom prst="rect">
-                      <a:avLst/>
-                    </a:prstGeom>
-                  </pic:spPr>
-                </pic:pic>
-              </a:graphicData>
-            </a:graphic>
-          </wp:anchor>
-        </w:drawing>
-      </w:r>
-    </w:p>
-    <w:p>
-      <w:pPr>
-        <w:rPr>
-          <w:lang w:val="en-US"/>
-        </w:rPr>
-      </w:pPr>
-    </w:p>
-    <w:p>
-      <w:pPr>
-        <w:rPr>
-          <w:lang w:val="en-US"/>
-        </w:rPr>
-      </w:pPr>
-    </w:p>
-    <w:p>
-      <w:pPr>
-        <w:rPr>
-          <w:lang w:val="en-US"/>
-        </w:rPr>
-      </w:pPr>
-    </w:p>
-    <w:p>
-      <w:pPr>
-        <w:rPr>
-          <w:lang w:val="en-US"/>
-        </w:rPr>
-      </w:pPr>
-    </w:p>
-    <w:p>
-      <w:pPr>
-        <w:rPr>
-          <w:lang w:val="en-US"/>
-        </w:rPr>
-      </w:pPr>
-    </w:p>
-    <w:p>
-      <w:pPr>
-        <w:rPr>
-          <w:lang w:val="en-US"/>
-        </w:rPr>
-      </w:pPr>
-    </w:p>
-    <w:p>
-      <w:pPr>
-        <w:rPr>
-          <w:lang w:val="en-US"/>
-        </w:rPr>
-      </w:pPr>
-    </w:p>
-    <w:p>
-      <w:pPr>
-        <w:rPr>
-          <w:lang w:val="en-US"/>
-        </w:rPr>
-      </w:pPr>
-    </w:p>
-    <w:p>
-      <w:pPr>
-        <w:rPr>
-          <w:lang w:val="en-US"/>
-        </w:rPr>
-      </w:pPr>
-    </w:p>
-    <w:p>
-      <w:pPr>
-        <w:rPr>
-          <w:lang w:val="en-US"/>
-        </w:rPr>
-      </w:pPr>
-    </w:p>
-    <w:p>
-      <w:pPr>
-        <w:rPr>
-          <w:lang w:val="en-US"/>
-        </w:rPr>
-      </w:pPr>
-    </w:p>
-    <w:p>
-      <w:pPr>
-        <w:rPr>
-          <w:lang w:val="en-US"/>
-        </w:rPr>
-      </w:pPr>
-    </w:p>
-    <w:p>
-      <w:pPr>
-        <w:rPr>
-          <w:lang w:val="en-US"/>
-        </w:rPr>
-      </w:pPr>
-    </w:p>
-    <w:p>
-      <w:pPr>
-        <w:rPr>
-          <w:lang w:val="en-US"/>
-        </w:rPr>
-      </w:pPr>
-    </w:p>
-    <w:p>
-      <w:pPr>
-        <w:rPr>
-          <w:lang w:val="en-US"/>
-        </w:rPr>
-      </w:pPr>
-    </w:p>
-    <w:p>
-      <w:pPr>
-        <w:rPr>
-          <w:lang w:val="en-US"/>
-        </w:rPr>
-      </w:pPr>
-    </w:p>
-    <w:p>
-      <w:pPr>
-        <w:rPr>
-          <w:lang w:val="en-US"/>
-        </w:rPr>
-      </w:pPr>
-    </w:p>
-    <w:p>
-      <w:pPr>
-        <w:rPr>
-          <w:lang w:val="en-US"/>
-        </w:rPr>
-      </w:pPr>
-    </w:p>
-    <w:p>
-      <w:pPr>
-        <w:rPr>
-          <w:lang w:val="en-US"/>
-        </w:rPr>
-      </w:pPr>
-    </w:p>
-    <w:p>
-      <w:pPr>
-        <w:rPr>
-          <w:lang w:val="en-US"/>
-        </w:rPr>
-      </w:pPr>
-    </w:p>
-    <w:p>
-      <w:pPr>
-        <w:rPr>
-          <w:lang w:val="en-US"/>
-        </w:rPr>
-      </w:pPr>
-    </w:p>
-    <w:p>
-      <w:pPr>
-        <w:rPr>
-          <w:lang w:val="en-US"/>
-        </w:rPr>
-      </w:pPr>
-    </w:p>
-    <w:p>
-      <w:pPr>
-        <w:rPr>
-          <w:lang w:val="en-US"/>
-        </w:rPr>
-      </w:pPr>
-    </w:p>
-    <w:p>
-      <w:pPr>
-        <w:rPr>
-          <w:lang w:val="en-US"/>
-        </w:rPr>
-      </w:pPr>
-    </w:p>
-    <w:p>
-      <w:pPr>
-        <w:rPr>
-          <w:lang w:val="en-US"/>
-        </w:rPr>
-      </w:pPr>
-    </w:p>
-    <w:p>
-      <w:pPr>
-        <w:rPr>
-          <w:lang w:val="en-US"/>
-        </w:rPr>
-      </w:pPr>
-    </w:p>
-    <w:p>
-      <w:pPr>
-        <w:rPr>
-          <w:lang w:val="en-US"/>
-        </w:rPr>
-      </w:pPr>
-    </w:p>
-    <w:p>
-      <w:pPr>
-        <w:rPr>
-          <w:lang w:val="en-US"/>
-        </w:rPr>
-      </w:pPr>
-    </w:p>
-    <w:p>
-      <w:pPr>
-        <w:shd w:val="clear" w:color="auto" w:fill="282A36"/>
-        <w:spacing w:after="0" w:line="285" w:lineRule="atLeast"/>
-        <w:rPr>
-          <w:rFonts w:ascii="Consolas" w:eastAsia="Times New Roman" w:hAnsi="Consolas" w:cs="Times New Roman"/>
-          <w:color w:val="F8F8F2"/>
-          <w:sz w:val="21"/>
-          <w:szCs w:val="21"/>
-          <w:lang w:val="es-419"/>
-        </w:rPr>
-      </w:pPr>
-      <w:r>
-        <w:rPr>
-          <w:rFonts w:ascii="Consolas" w:eastAsia="Times New Roman" w:hAnsi="Consolas" w:cs="Times New Roman"/>
-          <w:color w:val="6272A4"/>
-          <w:sz w:val="21"/>
-          <w:szCs w:val="21"/>
-          <w:lang w:val="es-419"/>
-        </w:rPr>
-        <w:t>-- f. Habilitar de nuevo el AUTOCOMMIT</w:t>
-      </w:r>
-    </w:p>
-    <w:p>
-      <w:pPr>
-        <w:rPr>
-          <w:lang w:val="es-419"/>
-        </w:rPr>
-      </w:pPr>
-    </w:p>
-    <w:p>
-      <w:pPr>
-        <w:rPr>
-          <w:lang w:val="es-419"/>
-        </w:rPr>
-      </w:pPr>
-    </w:p>
-    <w:p>
-      <w:pPr>
-        <w:rPr>
-          <w:lang w:val="es-419"/>
-        </w:rPr>
-      </w:pPr>
-    </w:p>
-    <w:p>
-      <w:pPr>
-        <w:rPr>
-          <w:lang w:val="es-419"/>
-        </w:rPr>
-      </w:pPr>
-      <w:r>
-        <w:rPr>
-          <w:noProof/>
-        </w:rPr>
-        <w:drawing>
-          <wp:anchor distT="0" distB="0" distL="114300" distR="114300" simplePos="0" relativeHeight="251686912" behindDoc="1" locked="0" layoutInCell="1" allowOverlap="1" wp14:anchorId="122EB448" wp14:editId="24F31685">
-            <wp:simplePos x="0" y="0"/>
-            <wp:positionH relativeFrom="column">
-              <wp:posOffset>1337732</wp:posOffset>
-            </wp:positionH>
-            <wp:positionV relativeFrom="paragraph">
-              <wp:posOffset>5927</wp:posOffset>
-            </wp:positionV>
-            <wp:extent cx="2095679" cy="736600"/>
-            <wp:effectExtent l="0" t="0" r="0" b="6350"/>
-            <wp:wrapNone/>
-            <wp:docPr id="47" name="Imagen 47"/>
             <wp:cNvGraphicFramePr>
               <a:graphicFrameLocks xmlns:a="http://schemas.openxmlformats.org/drawingml/2006/main" noChangeAspect="1"/>
             </wp:cNvGraphicFramePr>
@@ -7758,7 +7981,7 @@
                   <pic:spPr>
                     <a:xfrm>
                       <a:off x="0" y="0"/>
-                      <a:ext cx="2097040" cy="737078"/>
+                      <a:ext cx="5410200" cy="8086725"/>
                     </a:xfrm>
                     <a:prstGeom prst="rect">
                       <a:avLst/>
@@ -7767,12 +7990,6 @@
                 </pic:pic>
               </a:graphicData>
             </a:graphic>
-            <wp14:sizeRelH relativeFrom="margin">
-              <wp14:pctWidth>0</wp14:pctWidth>
-            </wp14:sizeRelH>
-            <wp14:sizeRelV relativeFrom="margin">
-              <wp14:pctHeight>0</wp14:pctHeight>
-            </wp14:sizeRelV>
           </wp:anchor>
         </w:drawing>
       </w:r>
@@ -7809,6 +8026,537 @@
       <w:pPr>
         <w:rPr>
           <w:lang w:val="es-419"/>
+        </w:rPr>
+      </w:pPr>
+    </w:p>
+    <w:p>
+      <w:pPr>
+        <w:rPr>
+          <w:lang w:val="es-419"/>
+        </w:rPr>
+      </w:pPr>
+    </w:p>
+    <w:p>
+      <w:pPr>
+        <w:rPr>
+          <w:lang w:val="es-419"/>
+        </w:rPr>
+      </w:pPr>
+    </w:p>
+    <w:p>
+      <w:pPr>
+        <w:rPr>
+          <w:lang w:val="es-419"/>
+        </w:rPr>
+      </w:pPr>
+    </w:p>
+    <w:p>
+      <w:pPr>
+        <w:rPr>
+          <w:lang w:val="es-419"/>
+        </w:rPr>
+      </w:pPr>
+    </w:p>
+    <w:p>
+      <w:pPr>
+        <w:rPr>
+          <w:lang w:val="es-419"/>
+        </w:rPr>
+      </w:pPr>
+    </w:p>
+    <w:p>
+      <w:pPr>
+        <w:rPr>
+          <w:lang w:val="es-419"/>
+        </w:rPr>
+      </w:pPr>
+    </w:p>
+    <w:p>
+      <w:pPr>
+        <w:rPr>
+          <w:lang w:val="es-419"/>
+        </w:rPr>
+      </w:pPr>
+      <w:r>
+        <w:rPr>
+          <w:noProof/>
+          <w:lang w:val="es-419"/>
+        </w:rPr>
+        <mc:AlternateContent>
+          <mc:Choice Requires="wps">
+            <w:drawing>
+              <wp:anchor distT="0" distB="0" distL="114300" distR="114300" simplePos="0" relativeHeight="251687936" behindDoc="0" locked="0" layoutInCell="1" allowOverlap="1" wp14:anchorId="393FD1D6" wp14:editId="3035488B">
+                <wp:simplePos x="0" y="0"/>
+                <wp:positionH relativeFrom="column">
+                  <wp:posOffset>162983</wp:posOffset>
+                </wp:positionH>
+                <wp:positionV relativeFrom="paragraph">
+                  <wp:posOffset>78105</wp:posOffset>
+                </wp:positionV>
+                <wp:extent cx="2921000" cy="192617"/>
+                <wp:effectExtent l="19050" t="19050" r="12700" b="17145"/>
+                <wp:wrapNone/>
+                <wp:docPr id="3" name="Rectángulo 3"/>
+                <wp:cNvGraphicFramePr/>
+                <a:graphic xmlns:a="http://schemas.openxmlformats.org/drawingml/2006/main">
+                  <a:graphicData uri="http://schemas.microsoft.com/office/word/2010/wordprocessingShape">
+                    <wps:wsp>
+                      <wps:cNvSpPr/>
+                      <wps:spPr>
+                        <a:xfrm>
+                          <a:off x="0" y="0"/>
+                          <a:ext cx="2921000" cy="192617"/>
+                        </a:xfrm>
+                        <a:prstGeom prst="rect">
+                          <a:avLst/>
+                        </a:prstGeom>
+                        <a:noFill/>
+                        <a:ln w="28575">
+                          <a:solidFill>
+                            <a:srgbClr val="FF0000"/>
+                          </a:solidFill>
+                        </a:ln>
+                      </wps:spPr>
+                      <wps:style>
+                        <a:lnRef idx="2">
+                          <a:schemeClr val="accent1">
+                            <a:shade val="50000"/>
+                          </a:schemeClr>
+                        </a:lnRef>
+                        <a:fillRef idx="1">
+                          <a:schemeClr val="accent1"/>
+                        </a:fillRef>
+                        <a:effectRef idx="0">
+                          <a:schemeClr val="accent1"/>
+                        </a:effectRef>
+                        <a:fontRef idx="minor">
+                          <a:schemeClr val="lt1"/>
+                        </a:fontRef>
+                      </wps:style>
+                      <wps:bodyPr rot="0" spcFirstLastPara="0" vertOverflow="overflow" horzOverflow="overflow" vert="horz" wrap="square" lIns="91440" tIns="45720" rIns="91440" bIns="45720" numCol="1" spcCol="0" rtlCol="0" fromWordArt="0" anchor="ctr" anchorCtr="0" forceAA="0" compatLnSpc="1">
+                        <a:prstTxWarp prst="textNoShape">
+                          <a:avLst/>
+                        </a:prstTxWarp>
+                        <a:noAutofit/>
+                      </wps:bodyPr>
+                    </wps:wsp>
+                  </a:graphicData>
+                </a:graphic>
+                <wp14:sizeRelV relativeFrom="margin">
+                  <wp14:pctHeight>0</wp14:pctHeight>
+                </wp14:sizeRelV>
+              </wp:anchor>
+            </w:drawing>
+          </mc:Choice>
+          <mc:Fallback>
+            <w:pict>
+              <v:rect w14:anchorId="4666F750" id="Rectángulo 3" o:spid="_x0000_s1026" style="position:absolute;margin-left:12.85pt;margin-top:6.15pt;width:230pt;height:15.15pt;z-index:251687936;visibility:visible;mso-wrap-style:square;mso-height-percent:0;mso-wrap-distance-left:9pt;mso-wrap-distance-top:0;mso-wrap-distance-right:9pt;mso-wrap-distance-bottom:0;mso-position-horizontal:absolute;mso-position-horizontal-relative:text;mso-position-vertical:absolute;mso-position-vertical-relative:text;mso-height-percent:0;mso-height-relative:margin;v-text-anchor:middle" o:gfxdata="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" filled="f" strokecolor="red" strokeweight="2.25pt"/>
+            </w:pict>
+          </mc:Fallback>
+        </mc:AlternateContent>
+      </w:r>
+    </w:p>
+    <w:p>
+      <w:pPr>
+        <w:rPr>
+          <w:lang w:val="es-419"/>
+        </w:rPr>
+      </w:pPr>
+    </w:p>
+    <w:p>
+      <w:pPr>
+        <w:rPr>
+          <w:lang w:val="es-419"/>
+        </w:rPr>
+      </w:pPr>
+    </w:p>
+    <w:p>
+      <w:pPr>
+        <w:rPr>
+          <w:lang w:val="es-419"/>
+        </w:rPr>
+      </w:pPr>
+    </w:p>
+    <w:p>
+      <w:pPr>
+        <w:rPr>
+          <w:lang w:val="es-419"/>
+        </w:rPr>
+      </w:pPr>
+    </w:p>
+    <w:p>
+      <w:pPr>
+        <w:rPr>
+          <w:lang w:val="es-419"/>
+        </w:rPr>
+      </w:pPr>
+    </w:p>
+    <w:p>
+      <w:pPr>
+        <w:rPr>
+          <w:lang w:val="es-419"/>
+        </w:rPr>
+      </w:pPr>
+    </w:p>
+    <w:p>
+      <w:pPr>
+        <w:rPr>
+          <w:lang w:val="es-419"/>
+        </w:rPr>
+      </w:pPr>
+    </w:p>
+    <w:p>
+      <w:pPr>
+        <w:rPr>
+          <w:lang w:val="es-419"/>
+        </w:rPr>
+      </w:pPr>
+    </w:p>
+    <w:p>
+      <w:pPr>
+        <w:rPr>
+          <w:lang w:val="es-419"/>
+        </w:rPr>
+      </w:pPr>
+    </w:p>
+    <w:p>
+      <w:pPr>
+        <w:rPr>
+          <w:lang w:val="es-419"/>
+        </w:rPr>
+      </w:pPr>
+    </w:p>
+    <w:p>
+      <w:pPr>
+        <w:rPr>
+          <w:lang w:val="es-419"/>
+        </w:rPr>
+      </w:pPr>
+      <w:r>
+        <w:rPr>
+          <w:noProof/>
+          <w:color w:val="92D050"/>
+          <w:lang w:val="es-419"/>
+        </w:rPr>
+        <mc:AlternateContent>
+          <mc:Choice Requires="wps">
+            <w:drawing>
+              <wp:anchor distT="0" distB="0" distL="114300" distR="114300" simplePos="0" relativeHeight="251689984" behindDoc="0" locked="0" layoutInCell="1" allowOverlap="1" wp14:anchorId="336FFC1B" wp14:editId="60C4F8B6">
+                <wp:simplePos x="0" y="0"/>
+                <wp:positionH relativeFrom="column">
+                  <wp:posOffset>99483</wp:posOffset>
+                </wp:positionH>
+                <wp:positionV relativeFrom="paragraph">
+                  <wp:posOffset>286596</wp:posOffset>
+                </wp:positionV>
+                <wp:extent cx="2921000" cy="192617"/>
+                <wp:effectExtent l="19050" t="19050" r="12700" b="17145"/>
+                <wp:wrapNone/>
+                <wp:docPr id="4" name="Rectángulo 4"/>
+                <wp:cNvGraphicFramePr/>
+                <a:graphic xmlns:a="http://schemas.openxmlformats.org/drawingml/2006/main">
+                  <a:graphicData uri="http://schemas.microsoft.com/office/word/2010/wordprocessingShape">
+                    <wps:wsp>
+                      <wps:cNvSpPr/>
+                      <wps:spPr>
+                        <a:xfrm>
+                          <a:off x="0" y="0"/>
+                          <a:ext cx="2921000" cy="192617"/>
+                        </a:xfrm>
+                        <a:prstGeom prst="rect">
+                          <a:avLst/>
+                        </a:prstGeom>
+                        <a:noFill/>
+                        <a:ln w="28575">
+                          <a:solidFill>
+                            <a:schemeClr val="accent6">
+                              <a:lumMod val="60000"/>
+                              <a:lumOff val="40000"/>
+                            </a:schemeClr>
+                          </a:solidFill>
+                        </a:ln>
+                      </wps:spPr>
+                      <wps:style>
+                        <a:lnRef idx="2">
+                          <a:schemeClr val="accent1">
+                            <a:shade val="50000"/>
+                          </a:schemeClr>
+                        </a:lnRef>
+                        <a:fillRef idx="1">
+                          <a:schemeClr val="accent1"/>
+                        </a:fillRef>
+                        <a:effectRef idx="0">
+                          <a:schemeClr val="accent1"/>
+                        </a:effectRef>
+                        <a:fontRef idx="minor">
+                          <a:schemeClr val="lt1"/>
+                        </a:fontRef>
+                      </wps:style>
+                      <wps:bodyPr rot="0" spcFirstLastPara="0" vertOverflow="overflow" horzOverflow="overflow" vert="horz" wrap="square" lIns="91440" tIns="45720" rIns="91440" bIns="45720" numCol="1" spcCol="0" rtlCol="0" fromWordArt="0" anchor="ctr" anchorCtr="0" forceAA="0" compatLnSpc="1">
+                        <a:prstTxWarp prst="textNoShape">
+                          <a:avLst/>
+                        </a:prstTxWarp>
+                        <a:noAutofit/>
+                      </wps:bodyPr>
+                    </wps:wsp>
+                  </a:graphicData>
+                </a:graphic>
+                <wp14:sizeRelV relativeFrom="margin">
+                  <wp14:pctHeight>0</wp14:pctHeight>
+                </wp14:sizeRelV>
+              </wp:anchor>
+            </w:drawing>
+          </mc:Choice>
+          <mc:Fallback>
+            <w:pict>
+              <v:rect w14:anchorId="43901974" id="Rectángulo 4" o:spid="_x0000_s1026" style="position:absolute;margin-left:7.85pt;margin-top:22.55pt;width:230pt;height:15.15pt;z-index:251689984;visibility:visible;mso-wrap-style:square;mso-height-percent:0;mso-wrap-distance-left:9pt;mso-wrap-distance-top:0;mso-wrap-distance-right:9pt;mso-wrap-distance-bottom:0;mso-position-horizontal:absolute;mso-position-horizontal-relative:text;mso-position-vertical:absolute;mso-position-vertical-relative:text;mso-height-percent:0;mso-height-relative:margin;v-text-anchor:middle" o:gfxdata="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" filled="f" strokecolor="#a8d08d [1945]" strokeweight="2.25pt"/>
+            </w:pict>
+          </mc:Fallback>
+        </mc:AlternateContent>
+      </w:r>
+    </w:p>
+    <w:p>
+      <w:pPr>
+        <w:rPr>
+          <w:lang w:val="es-419"/>
+        </w:rPr>
+      </w:pPr>
+    </w:p>
+    <w:p>
+      <w:pPr>
+        <w:rPr>
+          <w:lang w:val="es-419"/>
+        </w:rPr>
+      </w:pPr>
+    </w:p>
+    <w:p>
+      <w:pPr>
+        <w:rPr>
+          <w:lang w:val="es-419"/>
+        </w:rPr>
+      </w:pPr>
+    </w:p>
+    <w:p>
+      <w:pPr>
+        <w:rPr>
+          <w:lang w:val="es-419"/>
+        </w:rPr>
+      </w:pPr>
+    </w:p>
+    <w:p>
+      <w:pPr>
+        <w:shd w:val="clear" w:color="auto" w:fill="282A36"/>
+        <w:spacing w:after="0" w:line="285" w:lineRule="atLeast"/>
+        <w:rPr>
+          <w:rFonts w:ascii="Consolas" w:eastAsia="Times New Roman" w:hAnsi="Consolas" w:cs="Times New Roman"/>
+          <w:color w:val="F8F8F2"/>
+          <w:sz w:val="21"/>
+          <w:szCs w:val="21"/>
+          <w:lang w:val="es-419"/>
+        </w:rPr>
+      </w:pPr>
+      <w:r>
+        <w:rPr>
+          <w:rFonts w:ascii="Consolas" w:eastAsia="Times New Roman" w:hAnsi="Consolas" w:cs="Times New Roman"/>
+          <w:color w:val="6272A4"/>
+          <w:sz w:val="21"/>
+          <w:szCs w:val="21"/>
+          <w:lang w:val="es-419"/>
+        </w:rPr>
+        <w:lastRenderedPageBreak/>
+        <w:t>-- f. Habilitar de nuevo el AUTOCOMMIT</w:t>
+      </w:r>
+    </w:p>
+    <w:p>
+      <w:pPr>
+        <w:rPr>
+          <w:lang w:val="es-419"/>
+        </w:rPr>
+      </w:pPr>
+    </w:p>
+    <w:p>
+      <w:pPr>
+        <w:shd w:val="clear" w:color="auto" w:fill="282A36"/>
+        <w:spacing w:after="0" w:line="285" w:lineRule="atLeast"/>
+        <w:rPr>
+          <w:rFonts w:ascii="Consolas" w:eastAsia="Times New Roman" w:hAnsi="Consolas" w:cs="Times New Roman"/>
+          <w:color w:val="F8F8F2"/>
+          <w:sz w:val="21"/>
+          <w:szCs w:val="21"/>
+          <w:lang w:val="en-US"/>
+        </w:rPr>
+      </w:pPr>
+      <w:r>
+        <w:rPr>
+          <w:rFonts w:ascii="Consolas" w:eastAsia="Times New Roman" w:hAnsi="Consolas" w:cs="Times New Roman"/>
+          <w:color w:val="F8F8F2"/>
+          <w:sz w:val="21"/>
+          <w:szCs w:val="21"/>
+          <w:lang w:val="en-US"/>
+        </w:rPr>
+        <w:t>\</w:t>
+      </w:r>
+      <w:proofErr w:type="gramStart"/>
+      <w:r>
+        <w:rPr>
+          <w:rFonts w:ascii="Consolas" w:eastAsia="Times New Roman" w:hAnsi="Consolas" w:cs="Times New Roman"/>
+          <w:color w:val="FF79C6"/>
+          <w:sz w:val="21"/>
+          <w:szCs w:val="21"/>
+          <w:lang w:val="en-US"/>
+        </w:rPr>
+        <w:t>set</w:t>
+      </w:r>
+      <w:proofErr w:type="gramEnd"/>
+      <w:r>
+        <w:rPr>
+          <w:rFonts w:ascii="Consolas" w:eastAsia="Times New Roman" w:hAnsi="Consolas" w:cs="Times New Roman"/>
+          <w:color w:val="F8F8F2"/>
+          <w:sz w:val="21"/>
+          <w:szCs w:val="21"/>
+          <w:lang w:val="en-US"/>
+        </w:rPr>
+        <w:t xml:space="preserve"> AUTOCOMMIT </w:t>
+      </w:r>
+      <w:r>
+        <w:rPr>
+          <w:rFonts w:ascii="Consolas" w:eastAsia="Times New Roman" w:hAnsi="Consolas" w:cs="Times New Roman"/>
+          <w:color w:val="FF79C6"/>
+          <w:sz w:val="21"/>
+          <w:szCs w:val="21"/>
+          <w:lang w:val="en-US"/>
+        </w:rPr>
+        <w:t>on</w:t>
+      </w:r>
+      <w:r>
+        <w:rPr>
+          <w:rFonts w:ascii="Consolas" w:eastAsia="Times New Roman" w:hAnsi="Consolas" w:cs="Times New Roman"/>
+          <w:color w:val="F8F8F2"/>
+          <w:sz w:val="21"/>
+          <w:szCs w:val="21"/>
+          <w:lang w:val="en-US"/>
+        </w:rPr>
+        <w:t xml:space="preserve"> </w:t>
+      </w:r>
+    </w:p>
+    <w:p>
+      <w:pPr>
+        <w:shd w:val="clear" w:color="auto" w:fill="282A36"/>
+        <w:spacing w:after="0" w:line="285" w:lineRule="atLeast"/>
+        <w:rPr>
+          <w:rFonts w:ascii="Consolas" w:eastAsia="Times New Roman" w:hAnsi="Consolas" w:cs="Times New Roman"/>
+          <w:color w:val="F8F8F2"/>
+          <w:sz w:val="21"/>
+          <w:szCs w:val="21"/>
+          <w:lang w:val="en-US"/>
+        </w:rPr>
+      </w:pPr>
+      <w:r>
+        <w:rPr>
+          <w:rFonts w:ascii="Consolas" w:eastAsia="Times New Roman" w:hAnsi="Consolas" w:cs="Times New Roman"/>
+          <w:color w:val="F8F8F2"/>
+          <w:sz w:val="21"/>
+          <w:szCs w:val="21"/>
+          <w:lang w:val="en-US"/>
+        </w:rPr>
+        <w:t> \</w:t>
+      </w:r>
+      <w:proofErr w:type="gramStart"/>
+      <w:r>
+        <w:rPr>
+          <w:rFonts w:ascii="Consolas" w:eastAsia="Times New Roman" w:hAnsi="Consolas" w:cs="Times New Roman"/>
+          <w:color w:val="F8F8F2"/>
+          <w:sz w:val="21"/>
+          <w:szCs w:val="21"/>
+          <w:lang w:val="en-US"/>
+        </w:rPr>
+        <w:t>echo :AUTOCOMMIT</w:t>
+      </w:r>
+      <w:proofErr w:type="gramEnd"/>
+    </w:p>
+    <w:p>
+      <w:pPr>
+        <w:shd w:val="clear" w:color="auto" w:fill="282A36"/>
+        <w:spacing w:after="0" w:line="285" w:lineRule="atLeast"/>
+        <w:rPr>
+          <w:rFonts w:ascii="Consolas" w:eastAsia="Times New Roman" w:hAnsi="Consolas" w:cs="Times New Roman"/>
+          <w:color w:val="F8F8F2"/>
+          <w:sz w:val="21"/>
+          <w:szCs w:val="21"/>
+          <w:lang w:val="en-US"/>
+        </w:rPr>
+      </w:pPr>
+      <w:r>
+        <w:rPr>
+          <w:rFonts w:ascii="Consolas" w:eastAsia="Times New Roman" w:hAnsi="Consolas" w:cs="Times New Roman"/>
+          <w:color w:val="FF79C6"/>
+          <w:sz w:val="21"/>
+          <w:szCs w:val="21"/>
+          <w:lang w:val="en-US"/>
+        </w:rPr>
+        <w:t>on</w:t>
+      </w:r>
+    </w:p>
+    <w:p>
+      <w:pPr>
+        <w:shd w:val="clear" w:color="auto" w:fill="282A36"/>
+        <w:spacing w:after="0" w:line="285" w:lineRule="atLeast"/>
+        <w:rPr>
+          <w:rFonts w:ascii="Consolas" w:eastAsia="Times New Roman" w:hAnsi="Consolas" w:cs="Times New Roman"/>
+          <w:color w:val="F8F8F2"/>
+          <w:sz w:val="21"/>
+          <w:szCs w:val="21"/>
+          <w:lang w:val="en-US"/>
+        </w:rPr>
+      </w:pPr>
+    </w:p>
+    <w:p>
+      <w:pPr>
+        <w:rPr>
+          <w:u w:val="single"/>
+          <w:lang w:val="en-US"/>
+        </w:rPr>
+      </w:pPr>
+    </w:p>
+    <w:p>
+      <w:pPr>
+        <w:rPr>
+          <w:lang w:val="en-US"/>
+        </w:rPr>
+      </w:pPr>
+    </w:p>
+    <w:p>
+      <w:pPr>
+        <w:rPr>
+          <w:lang w:val="en-US"/>
+        </w:rPr>
+      </w:pPr>
+    </w:p>
+    <w:p>
+      <w:pPr>
+        <w:rPr>
+          <w:lang w:val="en-US"/>
+        </w:rPr>
+      </w:pPr>
+    </w:p>
+    <w:p>
+      <w:pPr>
+        <w:rPr>
+          <w:lang w:val="en-US"/>
+        </w:rPr>
+      </w:pPr>
+    </w:p>
+    <w:p>
+      <w:pPr>
+        <w:rPr>
+          <w:lang w:val="en-US"/>
+        </w:rPr>
+      </w:pPr>
+    </w:p>
+    <w:p>
+      <w:pPr>
+        <w:rPr>
+          <w:lang w:val="en-US"/>
         </w:rPr>
       </w:pPr>
     </w:p>
